--- a/Лабораторные/Отчёт 3.docx
+++ b/Лабораторные/Отчёт 3.docx
@@ -1,15 +1,15 @@
 
 <file path=word/document.xml><?xml version="1.0" encoding="utf-8"?>
-<w:document xmlns:wpc="http://schemas.microsoft.com/office/word/2010/wordprocessingCanvas" xmlns:cx="http://schemas.microsoft.com/office/drawing/2014/chartex" xmlns:cx1="http://schemas.microsoft.com/office/drawing/2015/9/8/chartex" xmlns:cx2="http://schemas.microsoft.com/office/drawing/2015/10/21/chartex" xmlns:cx3="http://schemas.microsoft.com/office/drawing/2016/5/9/chartex" xmlns:cx4="http://schemas.microsoft.com/office/drawing/2016/5/10/chartex" xmlns:cx5="http://schemas.microsoft.com/office/drawing/2016/5/11/chartex" xmlns:cx6="http://schemas.microsoft.com/office/drawing/2016/5/12/chartex" xmlns:cx7="http://schemas.microsoft.com/office/drawing/2016/5/13/chartex" xmlns:cx8="http://schemas.microsoft.com/office/drawing/2016/5/14/chartex" xmlns:mc="http://schemas.openxmlformats.org/markup-compatibility/2006" xmlns:aink="http://schemas.microsoft.com/office/drawing/2016/ink" xmlns:am3d="http://schemas.microsoft.com/office/drawing/2017/model3d" xmlns:o="urn:schemas-microsoft-com:office:office" xmlns:r="http://schemas.openxmlformats.org/officeDocument/2006/relationships" xmlns:m="http://schemas.openxmlformats.org/officeDocument/2006/math" xmlns:v="urn:schemas-microsoft-com:vml" xmlns:wp14="http://schemas.microsoft.com/office/word/2010/wordprocessingDrawing" xmlns:wp="http://schemas.openxmlformats.org/drawingml/2006/wordprocessingDrawing" xmlns:w10="urn:schemas-microsoft-com:office:word" xmlns:w="http://schemas.openxmlformats.org/wordprocessingml/2006/main" xmlns:w14="http://schemas.microsoft.com/office/word/2010/wordml" xmlns:w15="http://schemas.microsoft.com/office/word/2012/wordml" xmlns:w16cex="http://schemas.microsoft.com/office/word/2018/wordml/cex" xmlns:w16cid="http://schemas.microsoft.com/office/word/2016/wordml/cid" xmlns:w16="http://schemas.microsoft.com/office/word/2018/wordml" xmlns:w16se="http://schemas.microsoft.com/office/word/2015/wordml/symex" xmlns:wpg="http://schemas.microsoft.com/office/word/2010/wordprocessingGroup" xmlns:wpi="http://schemas.microsoft.com/office/word/2010/wordprocessingInk" xmlns:wne="http://schemas.microsoft.com/office/word/2006/wordml" xmlns:wps="http://schemas.microsoft.com/office/word/2010/wordprocessingShape" mc:Ignorable="w14 w15 w16se w16cid w16 w16cex wp14">
+<w:document xmlns:wpc="http://schemas.microsoft.com/office/word/2010/wordprocessingCanvas" xmlns:mc="http://schemas.openxmlformats.org/markup-compatibility/2006" xmlns:o="urn:schemas-microsoft-com:office:office" xmlns:r="http://schemas.openxmlformats.org/officeDocument/2006/relationships" xmlns:m="http://schemas.openxmlformats.org/officeDocument/2006/math" xmlns:v="urn:schemas-microsoft-com:vml" xmlns:wp14="http://schemas.microsoft.com/office/word/2010/wordprocessingDrawing" xmlns:wp="http://schemas.openxmlformats.org/drawingml/2006/wordprocessingDrawing" xmlns:w="http://schemas.openxmlformats.org/wordprocessingml/2006/main" xmlns:w14="http://schemas.microsoft.com/office/word/2010/wordml" xmlns:w10="urn:schemas-microsoft-com:office:word" xmlns:w15="http://schemas.microsoft.com/office/word/2012/wordml" xmlns:wpg="http://schemas.microsoft.com/office/word/2010/wordprocessingGroup" xmlns:wpi="http://schemas.microsoft.com/office/word/2010/wordprocessingInk" xmlns:wne="http://schemas.microsoft.com/office/word/2006/wordml" xmlns:wps="http://schemas.microsoft.com/office/word/2010/wordprocessingShape" xmlns:wpsCustomData="http://www.wps.cn/officeDocument/2013/wpsCustomData" mc:Ignorable="w14 w15 wp14">
   <w:body>
     <w:p>
       <w:pPr>
         <w:pBdr>
-          <w:top w:val="nil"/>
-          <w:left w:val="nil"/>
-          <w:bottom w:val="single" w:sz="6" w:space="1" w:color="000000"/>
-          <w:right w:val="nil"/>
-          <w:between w:val="nil"/>
+          <w:top w:val="none" w:color="auto" w:sz="0" w:space="0"/>
+          <w:left w:val="none" w:color="auto" w:sz="0" w:space="0"/>
+          <w:bottom w:val="single" w:color="000000" w:sz="6" w:space="1"/>
+          <w:right w:val="none" w:color="auto" w:sz="0" w:space="0"/>
+          <w:between w:val="none" w:color="auto" w:sz="0" w:space="0"/>
         </w:pBdr>
         <w:tabs>
           <w:tab w:val="left" w:pos="3705"/>
@@ -32,18 +32,23 @@
         <w:rPr>
           <w:color w:val="000000"/>
         </w:rPr>
-        <w:br/>
+        <w:br w:type="textWrapping"/>
+      </w:r>
+      <w:r>
+        <w:rPr>
+          <w:color w:val="000000"/>
+        </w:rPr>
         <w:t xml:space="preserve">ФГАОУ ВПО </w:t>
       </w:r>
     </w:p>
     <w:p>
       <w:pPr>
         <w:pBdr>
-          <w:top w:val="nil"/>
-          <w:left w:val="nil"/>
-          <w:bottom w:val="single" w:sz="6" w:space="1" w:color="000000"/>
-          <w:right w:val="nil"/>
-          <w:between w:val="nil"/>
+          <w:top w:val="none" w:color="auto" w:sz="0" w:space="0"/>
+          <w:left w:val="none" w:color="auto" w:sz="0" w:space="0"/>
+          <w:bottom w:val="single" w:color="000000" w:sz="6" w:space="1"/>
+          <w:right w:val="none" w:color="auto" w:sz="0" w:space="0"/>
+          <w:between w:val="none" w:color="auto" w:sz="0" w:space="0"/>
         </w:pBdr>
         <w:tabs>
           <w:tab w:val="left" w:pos="3705"/>
@@ -66,11 +71,11 @@
     <w:p>
       <w:pPr>
         <w:pBdr>
-          <w:top w:val="nil"/>
-          <w:left w:val="nil"/>
-          <w:bottom w:val="nil"/>
-          <w:right w:val="nil"/>
-          <w:between w:val="nil"/>
+          <w:top w:val="none" w:color="auto" w:sz="0" w:space="0"/>
+          <w:left w:val="none" w:color="auto" w:sz="0" w:space="0"/>
+          <w:bottom w:val="none" w:color="auto" w:sz="0" w:space="0"/>
+          <w:right w:val="none" w:color="auto" w:sz="0" w:space="0"/>
+          <w:between w:val="none" w:color="auto" w:sz="0" w:space="0"/>
         </w:pBdr>
         <w:tabs>
           <w:tab w:val="left" w:pos="3705"/>
@@ -87,11 +92,11 @@
     <w:p>
       <w:pPr>
         <w:pBdr>
-          <w:top w:val="nil"/>
-          <w:left w:val="nil"/>
-          <w:bottom w:val="nil"/>
-          <w:right w:val="nil"/>
-          <w:between w:val="nil"/>
+          <w:top w:val="none" w:color="auto" w:sz="0" w:space="0"/>
+          <w:left w:val="none" w:color="auto" w:sz="0" w:space="0"/>
+          <w:bottom w:val="none" w:color="auto" w:sz="0" w:space="0"/>
+          <w:right w:val="none" w:color="auto" w:sz="0" w:space="0"/>
+          <w:between w:val="none" w:color="auto" w:sz="0" w:space="0"/>
         </w:pBdr>
         <w:tabs>
           <w:tab w:val="left" w:pos="3705"/>
@@ -108,11 +113,11 @@
     <w:p>
       <w:pPr>
         <w:pBdr>
-          <w:top w:val="nil"/>
-          <w:left w:val="nil"/>
-          <w:bottom w:val="nil"/>
-          <w:right w:val="nil"/>
-          <w:between w:val="nil"/>
+          <w:top w:val="none" w:color="auto" w:sz="0" w:space="0"/>
+          <w:left w:val="none" w:color="auto" w:sz="0" w:space="0"/>
+          <w:bottom w:val="none" w:color="auto" w:sz="0" w:space="0"/>
+          <w:right w:val="none" w:color="auto" w:sz="0" w:space="0"/>
+          <w:between w:val="none" w:color="auto" w:sz="0" w:space="0"/>
         </w:pBdr>
         <w:tabs>
           <w:tab w:val="left" w:pos="3705"/>
@@ -129,11 +134,11 @@
     <w:p>
       <w:pPr>
         <w:pBdr>
-          <w:top w:val="nil"/>
-          <w:left w:val="nil"/>
-          <w:bottom w:val="nil"/>
-          <w:right w:val="nil"/>
-          <w:between w:val="nil"/>
+          <w:top w:val="none" w:color="auto" w:sz="0" w:space="0"/>
+          <w:left w:val="none" w:color="auto" w:sz="0" w:space="0"/>
+          <w:bottom w:val="none" w:color="auto" w:sz="0" w:space="0"/>
+          <w:right w:val="none" w:color="auto" w:sz="0" w:space="0"/>
+          <w:between w:val="none" w:color="auto" w:sz="0" w:space="0"/>
         </w:pBdr>
         <w:tabs>
           <w:tab w:val="left" w:pos="3705"/>
@@ -150,11 +155,11 @@
     <w:p>
       <w:pPr>
         <w:pBdr>
-          <w:top w:val="nil"/>
-          <w:left w:val="nil"/>
-          <w:bottom w:val="nil"/>
-          <w:right w:val="nil"/>
-          <w:between w:val="nil"/>
+          <w:top w:val="none" w:color="auto" w:sz="0" w:space="0"/>
+          <w:left w:val="none" w:color="auto" w:sz="0" w:space="0"/>
+          <w:bottom w:val="none" w:color="auto" w:sz="0" w:space="0"/>
+          <w:right w:val="none" w:color="auto" w:sz="0" w:space="0"/>
+          <w:between w:val="none" w:color="auto" w:sz="0" w:space="0"/>
         </w:pBdr>
         <w:tabs>
           <w:tab w:val="left" w:pos="3705"/>
@@ -171,11 +176,11 @@
     <w:p>
       <w:pPr>
         <w:pBdr>
-          <w:top w:val="nil"/>
-          <w:left w:val="nil"/>
-          <w:bottom w:val="nil"/>
-          <w:right w:val="nil"/>
-          <w:between w:val="nil"/>
+          <w:top w:val="none" w:color="auto" w:sz="0" w:space="0"/>
+          <w:left w:val="none" w:color="auto" w:sz="0" w:space="0"/>
+          <w:bottom w:val="none" w:color="auto" w:sz="0" w:space="0"/>
+          <w:right w:val="none" w:color="auto" w:sz="0" w:space="0"/>
+          <w:between w:val="none" w:color="auto" w:sz="0" w:space="0"/>
         </w:pBdr>
         <w:tabs>
           <w:tab w:val="left" w:pos="3705"/>
@@ -198,11 +203,11 @@
     <w:p>
       <w:pPr>
         <w:pBdr>
-          <w:top w:val="nil"/>
-          <w:left w:val="nil"/>
-          <w:bottom w:val="nil"/>
-          <w:right w:val="nil"/>
-          <w:between w:val="nil"/>
+          <w:top w:val="none" w:color="auto" w:sz="0" w:space="0"/>
+          <w:left w:val="none" w:color="auto" w:sz="0" w:space="0"/>
+          <w:bottom w:val="none" w:color="auto" w:sz="0" w:space="0"/>
+          <w:right w:val="none" w:color="auto" w:sz="0" w:space="0"/>
+          <w:between w:val="none" w:color="auto" w:sz="0" w:space="0"/>
         </w:pBdr>
         <w:tabs>
           <w:tab w:val="left" w:pos="3705"/>
@@ -220,7 +225,6 @@
           <w:tag w:val="goog_rdk_0"/>
           <w:id w:val="-126005623"/>
         </w:sdtPr>
-        <w:sdtEndPr/>
         <w:sdtContent/>
       </w:sdt>
       <w:r>
@@ -327,11 +331,11 @@
     <w:p>
       <w:pPr>
         <w:pBdr>
-          <w:top w:val="nil"/>
-          <w:left w:val="nil"/>
-          <w:bottom w:val="nil"/>
-          <w:right w:val="nil"/>
-          <w:between w:val="nil"/>
+          <w:top w:val="none" w:color="auto" w:sz="0" w:space="0"/>
+          <w:left w:val="none" w:color="auto" w:sz="0" w:space="0"/>
+          <w:bottom w:val="none" w:color="auto" w:sz="0" w:space="0"/>
+          <w:right w:val="none" w:color="auto" w:sz="0" w:space="0"/>
+          <w:between w:val="none" w:color="auto" w:sz="0" w:space="0"/>
         </w:pBdr>
         <w:tabs>
           <w:tab w:val="left" w:pos="3705"/>
@@ -354,18 +358,23 @@
         <w:rPr>
           <w:color w:val="000000"/>
         </w:rPr>
-        <w:br/>
+        <w:br w:type="textWrapping"/>
+      </w:r>
+      <w:r>
+        <w:rPr>
+          <w:color w:val="000000"/>
+        </w:rPr>
         <w:t>студент группы БИВТ-22-8</w:t>
       </w:r>
     </w:p>
     <w:p>
       <w:pPr>
         <w:pBdr>
-          <w:top w:val="nil"/>
-          <w:left w:val="nil"/>
-          <w:bottom w:val="nil"/>
-          <w:right w:val="nil"/>
-          <w:between w:val="nil"/>
+          <w:top w:val="none" w:color="auto" w:sz="0" w:space="0"/>
+          <w:left w:val="none" w:color="auto" w:sz="0" w:space="0"/>
+          <w:bottom w:val="none" w:color="auto" w:sz="0" w:space="0"/>
+          <w:right w:val="none" w:color="auto" w:sz="0" w:space="0"/>
+          <w:between w:val="none" w:color="auto" w:sz="0" w:space="0"/>
         </w:pBdr>
         <w:tabs>
           <w:tab w:val="left" w:pos="3705"/>
@@ -450,7 +459,6 @@
           <w:sz w:val="28"/>
           <w:szCs w:val="28"/>
         </w:rPr>
-        <w:lastRenderedPageBreak/>
         <w:t>Цель:</w:t>
       </w:r>
       <w:r>
@@ -478,7 +486,7 @@
     </w:p>
     <w:p>
       <w:pPr>
-        <w:pStyle w:val="a3"/>
+        <w:pStyle w:val="5"/>
         <w:numPr>
           <w:ilvl w:val="0"/>
           <w:numId w:val="1"/>
@@ -516,12 +524,9 @@
         </w:rPr>
       </w:pPr>
       <w:r>
-        <w:rPr>
-          <w:noProof/>
-        </w:rPr>
         <w:drawing>
-          <wp:inline distT="0" distB="0" distL="0" distR="0" wp14:anchorId="4A987DE0" wp14:editId="5721EA64">
-            <wp:extent cx="3524491" cy="1847579"/>
+          <wp:inline distT="0" distB="0" distL="0" distR="0">
+            <wp:extent cx="3524250" cy="1847215"/>
             <wp:effectExtent l="0" t="0" r="0" b="635"/>
             <wp:docPr id="1" name="Рисунок 1"/>
             <wp:cNvGraphicFramePr>
@@ -531,11 +536,13 @@
               <a:graphicData uri="http://schemas.openxmlformats.org/drawingml/2006/picture">
                 <pic:pic xmlns:pic="http://schemas.openxmlformats.org/drawingml/2006/picture">
                   <pic:nvPicPr>
-                    <pic:cNvPr id="1" name=""/>
-                    <pic:cNvPicPr/>
+                    <pic:cNvPr id="1" name="Рисунок 1"/>
+                    <pic:cNvPicPr>
+                      <a:picLocks noChangeAspect="1"/>
+                    </pic:cNvPicPr>
                   </pic:nvPicPr>
                   <pic:blipFill>
-                    <a:blip r:embed="rId5"/>
+                    <a:blip r:embed="rId6"/>
                     <a:stretch>
                       <a:fillRect/>
                     </a:stretch>
@@ -579,7 +586,7 @@
     </w:p>
     <w:p>
       <w:pPr>
-        <w:pStyle w:val="a3"/>
+        <w:pStyle w:val="5"/>
         <w:numPr>
           <w:ilvl w:val="0"/>
           <w:numId w:val="1"/>
@@ -592,13 +599,7 @@
         <w:rPr>
           <w:sz w:val="28"/>
         </w:rPr>
-        <w:t xml:space="preserve"> </w:t>
-      </w:r>
-      <w:r>
-        <w:rPr>
-          <w:sz w:val="28"/>
-        </w:rPr>
-        <w:t>Реализовать шаблон Цепочка обязанностей</w:t>
+        <w:t xml:space="preserve"> Реализовать шаблон Цепочка обязанностей</w:t>
       </w:r>
     </w:p>
     <w:p>
@@ -623,13 +624,9 @@
         </w:rPr>
       </w:pPr>
       <w:r>
-        <w:rPr>
-          <w:noProof/>
-        </w:rPr>
-        <w:lastRenderedPageBreak/>
         <w:drawing>
-          <wp:inline distT="0" distB="0" distL="0" distR="0" wp14:anchorId="4B29ED5F" wp14:editId="228436B2">
-            <wp:extent cx="3700873" cy="2274426"/>
+          <wp:inline distT="0" distB="0" distL="0" distR="0">
+            <wp:extent cx="3700780" cy="2273935"/>
             <wp:effectExtent l="0" t="0" r="0" b="0"/>
             <wp:docPr id="2" name="Рисунок 2"/>
             <wp:cNvGraphicFramePr>
@@ -639,11 +636,13 @@
               <a:graphicData uri="http://schemas.openxmlformats.org/drawingml/2006/picture">
                 <pic:pic xmlns:pic="http://schemas.openxmlformats.org/drawingml/2006/picture">
                   <pic:nvPicPr>
-                    <pic:cNvPr id="1" name=""/>
-                    <pic:cNvPicPr/>
+                    <pic:cNvPr id="2" name="Рисунок 2"/>
+                    <pic:cNvPicPr>
+                      <a:picLocks noChangeAspect="1"/>
+                    </pic:cNvPicPr>
                   </pic:nvPicPr>
                   <pic:blipFill>
-                    <a:blip r:embed="rId6"/>
+                    <a:blip r:embed="rId7"/>
                     <a:stretch>
                       <a:fillRect/>
                     </a:stretch>
@@ -688,7 +687,7 @@
     </w:p>
     <w:p>
       <w:pPr>
-        <w:pStyle w:val="a3"/>
+        <w:pStyle w:val="5"/>
         <w:numPr>
           <w:ilvl w:val="0"/>
           <w:numId w:val="1"/>
@@ -770,12 +769,9 @@
         </w:rPr>
       </w:pPr>
       <w:r>
-        <w:rPr>
-          <w:noProof/>
-        </w:rPr>
         <w:drawing>
-          <wp:inline distT="0" distB="0" distL="0" distR="0" wp14:anchorId="453314B1" wp14:editId="53ADB5D2">
-            <wp:extent cx="3519637" cy="2042932"/>
+          <wp:inline distT="0" distB="0" distL="0" distR="0">
+            <wp:extent cx="3519170" cy="2042795"/>
             <wp:effectExtent l="0" t="0" r="5080" b="0"/>
             <wp:docPr id="3" name="Рисунок 3"/>
             <wp:cNvGraphicFramePr>
@@ -785,11 +781,13 @@
               <a:graphicData uri="http://schemas.openxmlformats.org/drawingml/2006/picture">
                 <pic:pic xmlns:pic="http://schemas.openxmlformats.org/drawingml/2006/picture">
                   <pic:nvPicPr>
-                    <pic:cNvPr id="1" name=""/>
-                    <pic:cNvPicPr/>
+                    <pic:cNvPr id="3" name="Рисунок 3"/>
+                    <pic:cNvPicPr>
+                      <a:picLocks noChangeAspect="1"/>
+                    </pic:cNvPicPr>
                   </pic:nvPicPr>
                   <pic:blipFill>
-                    <a:blip r:embed="rId7"/>
+                    <a:blip r:embed="rId8"/>
                     <a:stretch>
                       <a:fillRect/>
                     </a:stretch>
@@ -849,7 +847,7 @@
     </w:p>
     <w:p>
       <w:pPr>
-        <w:pStyle w:val="a3"/>
+        <w:pStyle w:val="5"/>
         <w:numPr>
           <w:ilvl w:val="0"/>
           <w:numId w:val="2"/>
@@ -876,29 +874,27 @@
     <w:p>
       <w:pPr>
         <w:ind w:left="708" w:firstLine="0"/>
-        <w:rPr>
-          <w:noProof/>
-        </w:rPr>
       </w:pPr>
     </w:p>
     <w:p>
       <w:pPr>
         <w:ind w:left="708" w:firstLine="0"/>
-        <w:rPr>
-          <w:sz w:val="28"/>
-          <w:lang w:val="en-US"/>
-        </w:rPr>
-      </w:pPr>
-      <w:r>
-        <w:rPr>
-          <w:noProof/>
-        </w:rPr>
-        <w:lastRenderedPageBreak/>
+      </w:pPr>
+    </w:p>
+    <w:p>
+      <w:pPr>
+        <w:ind w:left="708" w:firstLine="0"/>
+        <w:rPr>
+          <w:sz w:val="28"/>
+          <w:lang w:val="en-US"/>
+        </w:rPr>
+      </w:pPr>
+      <w:r>
         <w:drawing>
-          <wp:inline distT="0" distB="0" distL="0" distR="0" wp14:anchorId="360B9E4F" wp14:editId="61160834">
-            <wp:extent cx="5940425" cy="3550285"/>
-            <wp:effectExtent l="0" t="0" r="3175" b="0"/>
-            <wp:docPr id="9" name="Рисунок 9"/>
+          <wp:inline distT="0" distB="0" distL="114300" distR="114300">
+            <wp:extent cx="5937250" cy="2867025"/>
+            <wp:effectExtent l="0" t="0" r="0" b="0"/>
+            <wp:docPr id="4" name="Изображение 1"/>
             <wp:cNvGraphicFramePr>
               <a:graphicFrameLocks xmlns:a="http://schemas.openxmlformats.org/drawingml/2006/main" noChangeAspect="1"/>
             </wp:cNvGraphicFramePr>
@@ -906,11 +902,14 @@
               <a:graphicData uri="http://schemas.openxmlformats.org/drawingml/2006/picture">
                 <pic:pic xmlns:pic="http://schemas.openxmlformats.org/drawingml/2006/picture">
                   <pic:nvPicPr>
-                    <pic:cNvPr id="1" name=""/>
-                    <pic:cNvPicPr/>
+                    <pic:cNvPr id="4" name="Изображение 1"/>
+                    <pic:cNvPicPr>
+                      <a:picLocks noChangeAspect="1"/>
+                    </pic:cNvPicPr>
                   </pic:nvPicPr>
                   <pic:blipFill>
-                    <a:blip r:embed="rId8"/>
+                    <a:blip r:embed="rId9"/>
+                    <a:srcRect t="3707" b="10456"/>
                     <a:stretch>
                       <a:fillRect/>
                     </a:stretch>
@@ -918,277 +917,7 @@
                   <pic:spPr>
                     <a:xfrm>
                       <a:off x="0" y="0"/>
-                      <a:ext cx="5940425" cy="3550285"/>
-                    </a:xfrm>
-                    <a:prstGeom prst="rect">
-                      <a:avLst/>
-                    </a:prstGeom>
-                  </pic:spPr>
-                </pic:pic>
-              </a:graphicData>
-            </a:graphic>
-          </wp:inline>
-        </w:drawing>
-      </w:r>
-    </w:p>
-    <w:p>
-      <w:pPr>
-        <w:ind w:left="708" w:firstLine="0"/>
-        <w:rPr>
-          <w:sz w:val="28"/>
-          <w:lang w:val="en-US"/>
-        </w:rPr>
-      </w:pPr>
-    </w:p>
-    <w:p>
-      <w:pPr>
-        <w:ind w:left="708" w:firstLine="0"/>
-        <w:rPr>
-          <w:sz w:val="28"/>
-          <w:lang w:val="en-US"/>
-        </w:rPr>
-      </w:pPr>
-      <w:r>
-        <w:rPr>
-          <w:sz w:val="28"/>
-        </w:rPr>
-        <w:t>Рис</w:t>
-      </w:r>
-      <w:r>
-        <w:rPr>
-          <w:sz w:val="28"/>
-          <w:lang w:val="en-US"/>
-        </w:rPr>
-        <w:t xml:space="preserve">. 5 </w:t>
-      </w:r>
-      <w:r>
-        <w:rPr>
-          <w:sz w:val="28"/>
-        </w:rPr>
-        <w:t>Реализация</w:t>
-      </w:r>
-      <w:r>
-        <w:rPr>
-          <w:sz w:val="28"/>
-          <w:lang w:val="en-US"/>
-        </w:rPr>
-        <w:t xml:space="preserve"> </w:t>
-      </w:r>
-      <w:r>
-        <w:rPr>
-          <w:sz w:val="28"/>
-        </w:rPr>
-        <w:t>паттерна</w:t>
-      </w:r>
-      <w:r>
-        <w:rPr>
-          <w:sz w:val="28"/>
-          <w:lang w:val="en-US"/>
-        </w:rPr>
-        <w:t xml:space="preserve"> </w:t>
-      </w:r>
-      <w:r>
-        <w:rPr>
-          <w:sz w:val="28"/>
-          <w:lang w:val="en-US"/>
-        </w:rPr>
-        <w:t>Strategy</w:t>
-      </w:r>
-    </w:p>
-    <w:p>
-      <w:pPr>
-        <w:pStyle w:val="a3"/>
-        <w:numPr>
-          <w:ilvl w:val="0"/>
-          <w:numId w:val="2"/>
-        </w:numPr>
-        <w:rPr>
-          <w:sz w:val="28"/>
-          <w:lang w:val="en-US"/>
-        </w:rPr>
-      </w:pPr>
-      <w:r>
-        <w:rPr>
-          <w:sz w:val="28"/>
-        </w:rPr>
-        <w:t>Паттерн</w:t>
-      </w:r>
-      <w:r>
-        <w:rPr>
-          <w:sz w:val="28"/>
-          <w:lang w:val="en-US"/>
-        </w:rPr>
-        <w:t xml:space="preserve"> </w:t>
-      </w:r>
-      <w:r>
-        <w:rPr>
-          <w:sz w:val="28"/>
-          <w:lang w:val="en-US"/>
-        </w:rPr>
-        <w:t>Chain responsibility</w:t>
-      </w:r>
-    </w:p>
-    <w:p>
-      <w:pPr>
-        <w:ind w:left="708" w:firstLine="0"/>
-        <w:rPr>
-          <w:noProof/>
-          <w:lang w:val="en-US"/>
-        </w:rPr>
-      </w:pPr>
-    </w:p>
-    <w:p>
-      <w:pPr>
-        <w:ind w:left="708" w:firstLine="0"/>
-        <w:rPr>
-          <w:sz w:val="28"/>
-          <w:lang w:val="en-US"/>
-        </w:rPr>
-      </w:pPr>
-      <w:r>
-        <w:rPr>
-          <w:noProof/>
-        </w:rPr>
-        <w:drawing>
-          <wp:inline distT="0" distB="0" distL="0" distR="0" wp14:anchorId="5B3A378C" wp14:editId="492900F9">
-            <wp:extent cx="5940425" cy="3550285"/>
-            <wp:effectExtent l="0" t="0" r="3175" b="0"/>
-            <wp:docPr id="11" name="Рисунок 11"/>
-            <wp:cNvGraphicFramePr>
-              <a:graphicFrameLocks xmlns:a="http://schemas.openxmlformats.org/drawingml/2006/main" noChangeAspect="1"/>
-            </wp:cNvGraphicFramePr>
-            <a:graphic xmlns:a="http://schemas.openxmlformats.org/drawingml/2006/main">
-              <a:graphicData uri="http://schemas.openxmlformats.org/drawingml/2006/picture">
-                <pic:pic xmlns:pic="http://schemas.openxmlformats.org/drawingml/2006/picture">
-                  <pic:nvPicPr>
-                    <pic:cNvPr id="1" name=""/>
-                    <pic:cNvPicPr/>
-                  </pic:nvPicPr>
-                  <pic:blipFill>
-                    <a:blip r:embed="rId9"/>
-                    <a:stretch>
-                      <a:fillRect/>
-                    </a:stretch>
-                  </pic:blipFill>
-                  <pic:spPr>
-                    <a:xfrm>
-                      <a:off x="0" y="0"/>
-                      <a:ext cx="5940425" cy="3550285"/>
-                    </a:xfrm>
-                    <a:prstGeom prst="rect">
-                      <a:avLst/>
-                    </a:prstGeom>
-                  </pic:spPr>
-                </pic:pic>
-              </a:graphicData>
-            </a:graphic>
-          </wp:inline>
-        </w:drawing>
-      </w:r>
-    </w:p>
-    <w:p>
-      <w:pPr>
-        <w:ind w:left="708" w:firstLine="0"/>
-        <w:rPr>
-          <w:sz w:val="28"/>
-          <w:lang w:val="en-US"/>
-        </w:rPr>
-      </w:pPr>
-      <w:r>
-        <w:rPr>
-          <w:sz w:val="28"/>
-        </w:rPr>
-        <w:lastRenderedPageBreak/>
-        <w:t>Рис</w:t>
-      </w:r>
-      <w:r>
-        <w:rPr>
-          <w:sz w:val="28"/>
-          <w:lang w:val="en-US"/>
-        </w:rPr>
-        <w:t xml:space="preserve">. 6 </w:t>
-      </w:r>
-      <w:r>
-        <w:rPr>
-          <w:sz w:val="28"/>
-        </w:rPr>
-        <w:t>Реализация</w:t>
-      </w:r>
-      <w:r>
-        <w:rPr>
-          <w:sz w:val="28"/>
-          <w:lang w:val="en-US"/>
-        </w:rPr>
-        <w:t xml:space="preserve"> </w:t>
-      </w:r>
-      <w:r>
-        <w:rPr>
-          <w:sz w:val="28"/>
-        </w:rPr>
-        <w:t>паттерна</w:t>
-      </w:r>
-      <w:r>
-        <w:rPr>
-          <w:sz w:val="28"/>
-          <w:lang w:val="en-US"/>
-        </w:rPr>
-        <w:t xml:space="preserve"> </w:t>
-      </w:r>
-      <w:r>
-        <w:rPr>
-          <w:sz w:val="28"/>
-          <w:lang w:val="en-US"/>
-        </w:rPr>
-        <w:t>ChainService</w:t>
-      </w:r>
-    </w:p>
-    <w:p>
-      <w:pPr>
-        <w:ind w:left="708" w:firstLine="0"/>
-        <w:rPr>
-          <w:sz w:val="28"/>
-          <w:lang w:val="en-US"/>
-        </w:rPr>
-      </w:pPr>
-      <w:r>
-        <w:rPr>
-          <w:noProof/>
-          <w:sz w:val="28"/>
-        </w:rPr>
-        <w:drawing>
-          <wp:inline distT="0" distB="0" distL="0" distR="0" wp14:anchorId="55F137B2" wp14:editId="05F41B93">
-            <wp:extent cx="5934075" cy="949325"/>
-            <wp:effectExtent l="0" t="0" r="9525" b="3175"/>
-            <wp:docPr id="12" name="Рисунок 12"/>
-            <wp:cNvGraphicFramePr>
-              <a:graphicFrameLocks xmlns:a="http://schemas.openxmlformats.org/drawingml/2006/main" noChangeAspect="1"/>
-            </wp:cNvGraphicFramePr>
-            <a:graphic xmlns:a="http://schemas.openxmlformats.org/drawingml/2006/main">
-              <a:graphicData uri="http://schemas.openxmlformats.org/drawingml/2006/picture">
-                <pic:pic xmlns:pic="http://schemas.openxmlformats.org/drawingml/2006/picture">
-                  <pic:nvPicPr>
-                    <pic:cNvPr id="0" name="Picture 1"/>
-                    <pic:cNvPicPr>
-                      <a:picLocks noChangeAspect="1" noChangeArrowheads="1"/>
-                    </pic:cNvPicPr>
-                  </pic:nvPicPr>
-                  <pic:blipFill>
-                    <a:blip r:embed="rId10" cstate="print">
-                      <a:extLst>
-                        <a:ext uri="{28A0092B-C50C-407E-A947-70E740481C1C}">
-                          <a14:useLocalDpi xmlns:a14="http://schemas.microsoft.com/office/drawing/2010/main" val="0"/>
-                        </a:ext>
-                      </a:extLst>
-                    </a:blip>
-                    <a:srcRect/>
-                    <a:stretch>
-                      <a:fillRect/>
-                    </a:stretch>
-                  </pic:blipFill>
-                  <pic:spPr bwMode="auto">
-                    <a:xfrm>
-                      <a:off x="0" y="0"/>
-                      <a:ext cx="5934075" cy="949325"/>
+                      <a:ext cx="5937250" cy="2867025"/>
                     </a:xfrm>
                     <a:prstGeom prst="rect">
                       <a:avLst/>
@@ -1213,6 +942,15 @@
           <w:lang w:val="en-US"/>
         </w:rPr>
       </w:pPr>
+    </w:p>
+    <w:p>
+      <w:pPr>
+        <w:ind w:left="708" w:firstLine="0"/>
+        <w:rPr>
+          <w:sz w:val="28"/>
+          <w:lang w:val="en-US"/>
+        </w:rPr>
+      </w:pPr>
       <w:r>
         <w:rPr>
           <w:sz w:val="28"/>
@@ -1224,13 +962,13 @@
           <w:sz w:val="28"/>
           <w:lang w:val="en-US"/>
         </w:rPr>
-        <w:t xml:space="preserve">. 7 </w:t>
-      </w:r>
-      <w:r>
-        <w:rPr>
-          <w:sz w:val="28"/>
-        </w:rPr>
-        <w:t>Вывод</w:t>
+        <w:t xml:space="preserve">. 5 </w:t>
+      </w:r>
+      <w:r>
+        <w:rPr>
+          <w:sz w:val="28"/>
+        </w:rPr>
+        <w:t>Реализация</w:t>
       </w:r>
       <w:r>
         <w:rPr>
@@ -1243,12 +981,19 @@
         <w:rPr>
           <w:sz w:val="28"/>
         </w:rPr>
-        <w:t>программы</w:t>
-      </w:r>
-    </w:p>
-    <w:p>
-      <w:pPr>
-        <w:pStyle w:val="a3"/>
+        <w:t>паттерна</w:t>
+      </w:r>
+      <w:r>
+        <w:rPr>
+          <w:sz w:val="28"/>
+          <w:lang w:val="en-US"/>
+        </w:rPr>
+        <w:t xml:space="preserve"> Strategy</w:t>
+      </w:r>
+    </w:p>
+    <w:p>
+      <w:pPr>
+        <w:pStyle w:val="5"/>
         <w:numPr>
           <w:ilvl w:val="0"/>
           <w:numId w:val="2"/>
@@ -1269,21 +1014,13 @@
           <w:sz w:val="28"/>
           <w:lang w:val="en-US"/>
         </w:rPr>
-        <w:t xml:space="preserve"> </w:t>
-      </w:r>
-      <w:r>
-        <w:rPr>
-          <w:sz w:val="28"/>
-          <w:lang w:val="en-US"/>
-        </w:rPr>
-        <w:t>Iterator</w:t>
+        <w:t xml:space="preserve"> Chain responsibility</w:t>
       </w:r>
     </w:p>
     <w:p>
       <w:pPr>
         <w:ind w:left="708" w:firstLine="0"/>
         <w:rPr>
-          <w:noProof/>
           <w:lang w:val="en-US"/>
         </w:rPr>
       </w:pPr>
@@ -1291,20 +1028,22 @@
     <w:p>
       <w:pPr>
         <w:ind w:left="708" w:firstLine="0"/>
-        <w:rPr>
-          <w:sz w:val="28"/>
-          <w:lang w:val="en-US"/>
-        </w:rPr>
-      </w:pPr>
-      <w:r>
-        <w:rPr>
-          <w:noProof/>
-        </w:rPr>
+      </w:pPr>
+    </w:p>
+    <w:p>
+      <w:pPr>
+        <w:ind w:left="708" w:firstLine="0"/>
+        <w:rPr>
+          <w:sz w:val="28"/>
+          <w:lang w:val="en-US"/>
+        </w:rPr>
+      </w:pPr>
+      <w:r>
         <w:drawing>
-          <wp:inline distT="0" distB="0" distL="0" distR="0" wp14:anchorId="529795C8" wp14:editId="53988487">
-            <wp:extent cx="5940425" cy="3550285"/>
-            <wp:effectExtent l="0" t="0" r="3175" b="0"/>
-            <wp:docPr id="13" name="Рисунок 13"/>
+          <wp:inline distT="0" distB="0" distL="114300" distR="114300">
+            <wp:extent cx="5937250" cy="2465070"/>
+            <wp:effectExtent l="0" t="0" r="0" b="0"/>
+            <wp:docPr id="5" name="Изображение 2"/>
             <wp:cNvGraphicFramePr>
               <a:graphicFrameLocks xmlns:a="http://schemas.openxmlformats.org/drawingml/2006/main" noChangeAspect="1"/>
             </wp:cNvGraphicFramePr>
@@ -1312,11 +1051,14 @@
               <a:graphicData uri="http://schemas.openxmlformats.org/drawingml/2006/picture">
                 <pic:pic xmlns:pic="http://schemas.openxmlformats.org/drawingml/2006/picture">
                   <pic:nvPicPr>
-                    <pic:cNvPr id="1" name=""/>
-                    <pic:cNvPicPr/>
+                    <pic:cNvPr id="5" name="Изображение 2"/>
+                    <pic:cNvPicPr>
+                      <a:picLocks noChangeAspect="1"/>
+                    </pic:cNvPicPr>
                   </pic:nvPicPr>
                   <pic:blipFill>
-                    <a:blip r:embed="rId11"/>
+                    <a:blip r:embed="rId10"/>
+                    <a:srcRect t="6464" b="19734"/>
                     <a:stretch>
                       <a:fillRect/>
                     </a:stretch>
@@ -1324,11 +1066,15 @@
                   <pic:spPr>
                     <a:xfrm>
                       <a:off x="0" y="0"/>
-                      <a:ext cx="5940425" cy="3550285"/>
+                      <a:ext cx="5937250" cy="2465070"/>
                     </a:xfrm>
                     <a:prstGeom prst="rect">
                       <a:avLst/>
                     </a:prstGeom>
+                    <a:noFill/>
+                    <a:ln>
+                      <a:noFill/>
+                    </a:ln>
                   </pic:spPr>
                 </pic:pic>
               </a:graphicData>
@@ -1342,6 +1088,7 @@
         <w:ind w:left="708" w:firstLine="0"/>
         <w:rPr>
           <w:sz w:val="28"/>
+          <w:lang w:val="en-US"/>
         </w:rPr>
       </w:pPr>
       <w:r>
@@ -1353,14 +1100,254 @@
       <w:r>
         <w:rPr>
           <w:sz w:val="28"/>
-        </w:rPr>
-        <w:t xml:space="preserve">. 8 </w:t>
-      </w:r>
-      <w:r>
-        <w:rPr>
-          <w:sz w:val="28"/>
-        </w:rPr>
-        <w:t xml:space="preserve">Реализация паттерна </w:t>
+          <w:lang w:val="en-US"/>
+        </w:rPr>
+        <w:t xml:space="preserve">. 6 </w:t>
+      </w:r>
+      <w:r>
+        <w:rPr>
+          <w:sz w:val="28"/>
+        </w:rPr>
+        <w:t>Реализация</w:t>
+      </w:r>
+      <w:r>
+        <w:rPr>
+          <w:sz w:val="28"/>
+          <w:lang w:val="en-US"/>
+        </w:rPr>
+        <w:t xml:space="preserve"> </w:t>
+      </w:r>
+      <w:r>
+        <w:rPr>
+          <w:sz w:val="28"/>
+        </w:rPr>
+        <w:t>паттерна</w:t>
+      </w:r>
+      <w:r>
+        <w:rPr>
+          <w:sz w:val="28"/>
+          <w:lang w:val="en-US"/>
+        </w:rPr>
+        <w:t xml:space="preserve"> ChainService</w:t>
+      </w:r>
+    </w:p>
+    <w:p>
+      <w:pPr>
+        <w:ind w:left="708" w:firstLine="0"/>
+        <w:rPr>
+          <w:sz w:val="28"/>
+        </w:rPr>
+      </w:pPr>
+    </w:p>
+    <w:p>
+      <w:pPr>
+        <w:ind w:left="708" w:firstLine="0"/>
+        <w:rPr>
+          <w:sz w:val="28"/>
+          <w:lang w:val="en-US"/>
+        </w:rPr>
+      </w:pPr>
+      <w:r>
+        <w:rPr>
+          <w:sz w:val="28"/>
+        </w:rPr>
+        <w:drawing>
+          <wp:inline distT="0" distB="0" distL="0" distR="0">
+            <wp:extent cx="5934075" cy="826770"/>
+            <wp:effectExtent l="0" t="0" r="0" b="0"/>
+            <wp:docPr id="12" name="Рисунок 12"/>
+            <wp:cNvGraphicFramePr>
+              <a:graphicFrameLocks xmlns:a="http://schemas.openxmlformats.org/drawingml/2006/main" noChangeAspect="1"/>
+            </wp:cNvGraphicFramePr>
+            <a:graphic xmlns:a="http://schemas.openxmlformats.org/drawingml/2006/main">
+              <a:graphicData uri="http://schemas.openxmlformats.org/drawingml/2006/picture">
+                <pic:pic xmlns:pic="http://schemas.openxmlformats.org/drawingml/2006/picture">
+                  <pic:nvPicPr>
+                    <pic:cNvPr id="12" name="Рисунок 12"/>
+                    <pic:cNvPicPr>
+                      <a:picLocks noChangeAspect="1" noChangeArrowheads="1"/>
+                    </pic:cNvPicPr>
+                  </pic:nvPicPr>
+                  <pic:blipFill>
+                    <a:blip r:embed="rId11" cstate="print">
+                      <a:extLst>
+                        <a:ext uri="{28A0092B-C50C-407E-A947-70E740481C1C}">
+                          <a14:useLocalDpi xmlns:a14="http://schemas.microsoft.com/office/drawing/2010/main" val="0"/>
+                        </a:ext>
+                      </a:extLst>
+                    </a:blip>
+                    <a:srcRect t="12910"/>
+                    <a:stretch>
+                      <a:fillRect/>
+                    </a:stretch>
+                  </pic:blipFill>
+                  <pic:spPr>
+                    <a:xfrm>
+                      <a:off x="0" y="0"/>
+                      <a:ext cx="5934075" cy="826770"/>
+                    </a:xfrm>
+                    <a:prstGeom prst="rect">
+                      <a:avLst/>
+                    </a:prstGeom>
+                    <a:noFill/>
+                    <a:ln>
+                      <a:noFill/>
+                    </a:ln>
+                  </pic:spPr>
+                </pic:pic>
+              </a:graphicData>
+            </a:graphic>
+          </wp:inline>
+        </w:drawing>
+      </w:r>
+    </w:p>
+    <w:p>
+      <w:pPr>
+        <w:ind w:left="708" w:firstLine="0"/>
+        <w:rPr>
+          <w:sz w:val="28"/>
+          <w:lang w:val="en-US"/>
+        </w:rPr>
+      </w:pPr>
+      <w:r>
+        <w:rPr>
+          <w:sz w:val="28"/>
+        </w:rPr>
+        <w:t>Рис</w:t>
+      </w:r>
+      <w:r>
+        <w:rPr>
+          <w:sz w:val="28"/>
+          <w:lang w:val="en-US"/>
+        </w:rPr>
+        <w:t xml:space="preserve">. 7 </w:t>
+      </w:r>
+      <w:r>
+        <w:rPr>
+          <w:sz w:val="28"/>
+        </w:rPr>
+        <w:t>Вывод</w:t>
+      </w:r>
+      <w:r>
+        <w:rPr>
+          <w:sz w:val="28"/>
+          <w:lang w:val="en-US"/>
+        </w:rPr>
+        <w:t xml:space="preserve"> </w:t>
+      </w:r>
+      <w:r>
+        <w:rPr>
+          <w:sz w:val="28"/>
+        </w:rPr>
+        <w:t>программы</w:t>
+      </w:r>
+    </w:p>
+    <w:p>
+      <w:pPr>
+        <w:pStyle w:val="5"/>
+        <w:numPr>
+          <w:ilvl w:val="0"/>
+          <w:numId w:val="2"/>
+        </w:numPr>
+        <w:rPr>
+          <w:sz w:val="28"/>
+          <w:lang w:val="en-US"/>
+        </w:rPr>
+      </w:pPr>
+      <w:r>
+        <w:rPr>
+          <w:sz w:val="28"/>
+        </w:rPr>
+        <w:t>Паттерн</w:t>
+      </w:r>
+      <w:r>
+        <w:rPr>
+          <w:sz w:val="28"/>
+          <w:lang w:val="en-US"/>
+        </w:rPr>
+        <w:t xml:space="preserve"> Iterator</w:t>
+      </w:r>
+    </w:p>
+    <w:p>
+      <w:pPr>
+        <w:ind w:left="708" w:firstLine="0"/>
+        <w:rPr>
+          <w:lang w:val="en-US"/>
+        </w:rPr>
+      </w:pPr>
+    </w:p>
+    <w:p>
+      <w:pPr>
+        <w:ind w:left="708" w:firstLine="0"/>
+      </w:pPr>
+    </w:p>
+    <w:p>
+      <w:pPr>
+        <w:ind w:left="708" w:firstLine="0"/>
+        <w:rPr>
+          <w:sz w:val="28"/>
+          <w:lang w:val="en-US"/>
+        </w:rPr>
+      </w:pPr>
+      <w:bookmarkStart w:id="0" w:name="_GoBack"/>
+      <w:bookmarkEnd w:id="0"/>
+      <w:r>
+        <w:drawing>
+          <wp:inline distT="0" distB="0" distL="114300" distR="114300">
+            <wp:extent cx="5937250" cy="2807335"/>
+            <wp:effectExtent l="0" t="0" r="0" b="0"/>
+            <wp:docPr id="6" name="Изображение 3"/>
+            <wp:cNvGraphicFramePr>
+              <a:graphicFrameLocks xmlns:a="http://schemas.openxmlformats.org/drawingml/2006/main" noChangeAspect="1"/>
+            </wp:cNvGraphicFramePr>
+            <a:graphic xmlns:a="http://schemas.openxmlformats.org/drawingml/2006/main">
+              <a:graphicData uri="http://schemas.openxmlformats.org/drawingml/2006/picture">
+                <pic:pic xmlns:pic="http://schemas.openxmlformats.org/drawingml/2006/picture">
+                  <pic:nvPicPr>
+                    <pic:cNvPr id="6" name="Изображение 3"/>
+                    <pic:cNvPicPr>
+                      <a:picLocks noChangeAspect="1"/>
+                    </pic:cNvPicPr>
+                  </pic:nvPicPr>
+                  <pic:blipFill>
+                    <a:blip r:embed="rId12"/>
+                    <a:srcRect t="6635" b="9316"/>
+                    <a:stretch>
+                      <a:fillRect/>
+                    </a:stretch>
+                  </pic:blipFill>
+                  <pic:spPr>
+                    <a:xfrm>
+                      <a:off x="0" y="0"/>
+                      <a:ext cx="5937250" cy="2807335"/>
+                    </a:xfrm>
+                    <a:prstGeom prst="rect">
+                      <a:avLst/>
+                    </a:prstGeom>
+                    <a:noFill/>
+                    <a:ln>
+                      <a:noFill/>
+                    </a:ln>
+                  </pic:spPr>
+                </pic:pic>
+              </a:graphicData>
+            </a:graphic>
+          </wp:inline>
+        </w:drawing>
+      </w:r>
+    </w:p>
+    <w:p>
+      <w:pPr>
+        <w:ind w:left="708" w:firstLine="0"/>
+        <w:rPr>
+          <w:sz w:val="28"/>
+        </w:rPr>
+      </w:pPr>
+      <w:r>
+        <w:rPr>
+          <w:sz w:val="28"/>
+        </w:rPr>
+        <w:t xml:space="preserve">Рис. 8 Реализация паттерна </w:t>
       </w:r>
       <w:r>
         <w:rPr>
@@ -1373,9 +1360,6 @@
     <w:p>
       <w:pPr>
         <w:ind w:left="708" w:firstLine="0"/>
-        <w:rPr>
-          <w:noProof/>
-        </w:rPr>
       </w:pPr>
     </w:p>
     <w:p>
@@ -1387,11 +1371,10 @@
       </w:pPr>
       <w:r>
         <w:rPr>
-          <w:noProof/>
           <w:sz w:val="28"/>
         </w:rPr>
         <w:drawing>
-          <wp:inline distT="0" distB="0" distL="0" distR="0" wp14:anchorId="42B91EE9" wp14:editId="1FD38F3B">
+          <wp:inline distT="0" distB="0" distL="0" distR="0">
             <wp:extent cx="5937885" cy="1665605"/>
             <wp:effectExtent l="0" t="0" r="5715" b="0"/>
             <wp:docPr id="14" name="Рисунок 14"/>
@@ -1402,13 +1385,13 @@
               <a:graphicData uri="http://schemas.openxmlformats.org/drawingml/2006/picture">
                 <pic:pic xmlns:pic="http://schemas.openxmlformats.org/drawingml/2006/picture">
                   <pic:nvPicPr>
-                    <pic:cNvPr id="0" name="Picture 2"/>
+                    <pic:cNvPr id="14" name="Рисунок 14"/>
                     <pic:cNvPicPr>
                       <a:picLocks noChangeAspect="1" noChangeArrowheads="1"/>
                     </pic:cNvPicPr>
                   </pic:nvPicPr>
                   <pic:blipFill>
-                    <a:blip r:embed="rId12">
+                    <a:blip r:embed="rId13">
                       <a:extLst>
                         <a:ext uri="{28A0092B-C50C-407E-A947-70E740481C1C}">
                           <a14:useLocalDpi xmlns:a14="http://schemas.microsoft.com/office/drawing/2010/main" val="0"/>
@@ -1420,7 +1403,7 @@
                       <a:fillRect/>
                     </a:stretch>
                   </pic:blipFill>
-                  <pic:spPr bwMode="auto">
+                  <pic:spPr>
                     <a:xfrm>
                       <a:off x="0" y="0"/>
                       <a:ext cx="5937885" cy="1665605"/>
@@ -1451,14 +1434,7 @@
         <w:rPr>
           <w:sz w:val="28"/>
         </w:rPr>
-        <w:lastRenderedPageBreak/>
-        <w:t>Рис. 9</w:t>
-      </w:r>
-      <w:r>
-        <w:rPr>
-          <w:sz w:val="28"/>
-        </w:rPr>
-        <w:t xml:space="preserve"> Вывод программы</w:t>
+        <w:t>Рис. 9 Вывод программы</w:t>
       </w:r>
     </w:p>
     <w:p>
@@ -1482,28 +1458,7 @@
           <w:sz w:val="28"/>
           <w:szCs w:val="28"/>
         </w:rPr>
-        <w:t xml:space="preserve"> В процессе</w:t>
-      </w:r>
-      <w:r>
-        <w:rPr>
-          <w:sz w:val="28"/>
-          <w:szCs w:val="28"/>
-        </w:rPr>
-        <w:t xml:space="preserve"> выполнения данной</w:t>
-      </w:r>
-      <w:r>
-        <w:rPr>
-          <w:sz w:val="28"/>
-          <w:szCs w:val="28"/>
-        </w:rPr>
-        <w:t xml:space="preserve"> лабораторной работы, я изучил </w:t>
-      </w:r>
-      <w:r>
-        <w:rPr>
-          <w:sz w:val="28"/>
-          <w:szCs w:val="28"/>
-        </w:rPr>
-        <w:t xml:space="preserve">поведенческие паттерны программирования: </w:t>
+        <w:t xml:space="preserve"> В процессе выполнения данной лабораторной работы, я изучил поведенческие паттерны программирования: </w:t>
       </w:r>
       <w:r>
         <w:rPr>
@@ -1552,42 +1507,76 @@
           <w:sz w:val="28"/>
           <w:szCs w:val="28"/>
         </w:rPr>
-        <w:t>Iterator</w:t>
-      </w:r>
-      <w:r>
-        <w:rPr>
-          <w:bCs/>
-          <w:sz w:val="28"/>
-          <w:szCs w:val="28"/>
-        </w:rPr>
-        <w:t xml:space="preserve">. Далее закрепил </w:t>
-      </w:r>
-      <w:r>
-        <w:rPr>
-          <w:bCs/>
-          <w:sz w:val="28"/>
-          <w:szCs w:val="28"/>
-        </w:rPr>
-        <w:t xml:space="preserve">полученные знания на практике, реализовав паттерны. </w:t>
+        <w:t xml:space="preserve">Iterator. Далее закрепил полученные знания на практике, реализовав паттерны. </w:t>
       </w:r>
     </w:p>
     <w:sectPr>
       <w:pgSz w:w="11906" w:h="16838"/>
       <w:pgMar w:top="1134" w:right="850" w:bottom="1134" w:left="1701" w:header="708" w:footer="708" w:gutter="0"/>
-      <w:cols w:space="708"/>
-      <w:docGrid w:linePitch="360"/>
+      <w:cols w:space="708" w:num="1"/>
+      <w:docGrid w:linePitch="360" w:charSpace="0"/>
     </w:sectPr>
   </w:body>
 </w:document>
 </file>
 
+<file path=word/endnotes.xml><?xml version="1.0" encoding="utf-8"?>
+<w:endnotes xmlns:wpc="http://schemas.microsoft.com/office/word/2010/wordprocessingCanvas" xmlns:mc="http://schemas.openxmlformats.org/markup-compatibility/2006" xmlns:o="urn:schemas-microsoft-com:office:office" xmlns:r="http://schemas.openxmlformats.org/officeDocument/2006/relationships" xmlns:m="http://schemas.openxmlformats.org/officeDocument/2006/math" xmlns:v="urn:schemas-microsoft-com:vml" xmlns:wp14="http://schemas.microsoft.com/office/word/2010/wordprocessingDrawing" xmlns:wp="http://schemas.openxmlformats.org/drawingml/2006/wordprocessingDrawing" xmlns:w="http://schemas.openxmlformats.org/wordprocessingml/2006/main" xmlns:w14="http://schemas.microsoft.com/office/word/2010/wordml" xmlns:w15="http://schemas.microsoft.com/office/word/2012/wordml" xmlns:w10="urn:schemas-microsoft-com:office:word" xmlns:wpg="http://schemas.microsoft.com/office/word/2010/wordprocessingGroup" xmlns:wpi="http://schemas.microsoft.com/office/word/2010/wordprocessingInk" xmlns:wne="http://schemas.microsoft.com/office/word/2006/wordml" xmlns:wps="http://schemas.microsoft.com/office/word/2010/wordprocessingShape" xmlns:wpsCustomData="http://www.wps.cn/officeDocument/2013/wpsCustomData" mc:Ignorable="w14 w15 wp14">
+  <w:endnote w:type="separator" w:id="0">
+    <w:p>
+      <w:pPr>
+        <w:spacing w:line="240" w:lineRule="auto"/>
+      </w:pPr>
+      <w:r>
+        <w:separator/>
+      </w:r>
+    </w:p>
+  </w:endnote>
+  <w:endnote w:type="continuationSeparator" w:id="1">
+    <w:p>
+      <w:pPr>
+        <w:spacing w:line="240" w:lineRule="auto"/>
+      </w:pPr>
+      <w:r>
+        <w:continuationSeparator/>
+      </w:r>
+    </w:p>
+  </w:endnote>
+</w:endnotes>
+</file>
+
+<file path=word/footnotes.xml><?xml version="1.0" encoding="utf-8"?>
+<w:footnotes xmlns:wpc="http://schemas.microsoft.com/office/word/2010/wordprocessingCanvas" xmlns:mc="http://schemas.openxmlformats.org/markup-compatibility/2006" xmlns:o="urn:schemas-microsoft-com:office:office" xmlns:r="http://schemas.openxmlformats.org/officeDocument/2006/relationships" xmlns:m="http://schemas.openxmlformats.org/officeDocument/2006/math" xmlns:v="urn:schemas-microsoft-com:vml" xmlns:wp14="http://schemas.microsoft.com/office/word/2010/wordprocessingDrawing" xmlns:wp="http://schemas.openxmlformats.org/drawingml/2006/wordprocessingDrawing" xmlns:w="http://schemas.openxmlformats.org/wordprocessingml/2006/main" xmlns:w14="http://schemas.microsoft.com/office/word/2010/wordml" xmlns:w15="http://schemas.microsoft.com/office/word/2012/wordml" xmlns:w10="urn:schemas-microsoft-com:office:word" xmlns:wpg="http://schemas.microsoft.com/office/word/2010/wordprocessingGroup" xmlns:wpi="http://schemas.microsoft.com/office/word/2010/wordprocessingInk" xmlns:wne="http://schemas.microsoft.com/office/word/2006/wordml" xmlns:wps="http://schemas.microsoft.com/office/word/2010/wordprocessingShape" xmlns:wpsCustomData="http://www.wps.cn/officeDocument/2013/wpsCustomData" mc:Ignorable="w14 w15 wp14">
+  <w:footnote w:type="separator" w:id="0">
+    <w:p>
+      <w:pPr>
+        <w:spacing w:before="0" w:after="0" w:line="360" w:lineRule="auto"/>
+      </w:pPr>
+      <w:r>
+        <w:separator/>
+      </w:r>
+    </w:p>
+  </w:footnote>
+  <w:footnote w:type="continuationSeparator" w:id="1">
+    <w:p>
+      <w:pPr>
+        <w:spacing w:before="0" w:after="0" w:line="360" w:lineRule="auto"/>
+      </w:pPr>
+      <w:r>
+        <w:continuationSeparator/>
+      </w:r>
+    </w:p>
+  </w:footnote>
+</w:footnotes>
+</file>
+
 <file path=word/numbering.xml><?xml version="1.0" encoding="utf-8"?>
-<w:numbering xmlns:wpc="http://schemas.microsoft.com/office/word/2010/wordprocessingCanvas" xmlns:cx="http://schemas.microsoft.com/office/drawing/2014/chartex" xmlns:cx1="http://schemas.microsoft.com/office/drawing/2015/9/8/chartex" xmlns:cx2="http://schemas.microsoft.com/office/drawing/2015/10/21/chartex" xmlns:cx3="http://schemas.microsoft.com/office/drawing/2016/5/9/chartex" xmlns:cx4="http://schemas.microsoft.com/office/drawing/2016/5/10/chartex" xmlns:cx5="http://schemas.microsoft.com/office/drawing/2016/5/11/chartex" xmlns:cx6="http://schemas.microsoft.com/office/drawing/2016/5/12/chartex" xmlns:cx7="http://schemas.microsoft.com/office/drawing/2016/5/13/chartex" xmlns:cx8="http://schemas.microsoft.com/office/drawing/2016/5/14/chartex" xmlns:mc="http://schemas.openxmlformats.org/markup-compatibility/2006" xmlns:aink="http://schemas.microsoft.com/office/drawing/2016/ink" xmlns:am3d="http://schemas.microsoft.com/office/drawing/2017/model3d" xmlns:o="urn:schemas-microsoft-com:office:office" xmlns:r="http://schemas.openxmlformats.org/officeDocument/2006/relationships" xmlns:m="http://schemas.openxmlformats.org/officeDocument/2006/math" xmlns:v="urn:schemas-microsoft-com:vml" xmlns:wp14="http://schemas.microsoft.com/office/word/2010/wordprocessingDrawing" xmlns:wp="http://schemas.openxmlformats.org/drawingml/2006/wordprocessingDrawing" xmlns:w10="urn:schemas-microsoft-com:office:word" xmlns:w="http://schemas.openxmlformats.org/wordprocessingml/2006/main" xmlns:w14="http://schemas.microsoft.com/office/word/2010/wordml" xmlns:w15="http://schemas.microsoft.com/office/word/2012/wordml" xmlns:w16cex="http://schemas.microsoft.com/office/word/2018/wordml/cex" xmlns:w16cid="http://schemas.microsoft.com/office/word/2016/wordml/cid" xmlns:w16="http://schemas.microsoft.com/office/word/2018/wordml" xmlns:w16se="http://schemas.microsoft.com/office/word/2015/wordml/symex" xmlns:wpg="http://schemas.microsoft.com/office/word/2010/wordprocessingGroup" xmlns:wpi="http://schemas.microsoft.com/office/word/2010/wordprocessingInk" xmlns:wne="http://schemas.microsoft.com/office/word/2006/wordml" xmlns:wps="http://schemas.microsoft.com/office/word/2010/wordprocessingShape" mc:Ignorable="w14 w15 w16se w16cid w16 w16cex wp14">
-  <w:abstractNum w:abstractNumId="0" w15:restartNumberingAfterBreak="0">
+<w:numbering xmlns:wpc="http://schemas.microsoft.com/office/word/2010/wordprocessingCanvas" xmlns:mc="http://schemas.openxmlformats.org/markup-compatibility/2006" xmlns:o="urn:schemas-microsoft-com:office:office" xmlns:r="http://schemas.openxmlformats.org/officeDocument/2006/relationships" xmlns:m="http://schemas.openxmlformats.org/officeDocument/2006/math" xmlns:v="urn:schemas-microsoft-com:vml" xmlns:wp14="http://schemas.microsoft.com/office/word/2010/wordprocessingDrawing" xmlns:wp="http://schemas.openxmlformats.org/drawingml/2006/wordprocessingDrawing" xmlns:w10="urn:schemas-microsoft-com:office:word" xmlns:w="http://schemas.openxmlformats.org/wordprocessingml/2006/main" xmlns:w14="http://schemas.microsoft.com/office/word/2010/wordml" xmlns:wpg="http://schemas.microsoft.com/office/word/2010/wordprocessingGroup" xmlns:wpi="http://schemas.microsoft.com/office/word/2010/wordprocessingInk" xmlns:wne="http://schemas.microsoft.com/office/word/2006/wordml" xmlns:wps="http://schemas.microsoft.com/office/word/2010/wordprocessingShape" xmlns:wpsCustomData="http://www.wps.cn/officeDocument/2013/wpsCustomData" mc:Ignorable="w14 wp14">
+  <w:abstractNum w:abstractNumId="0">
     <w:nsid w:val="016F3EDC"/>
-    <w:multiLevelType w:val="hybridMultilevel"/>
-    <w:tmpl w:val="FB188C38"/>
-    <w:lvl w:ilvl="0" w:tplc="655ACD20">
+    <w:multiLevelType w:val="multilevel"/>
+    <w:tmpl w:val="016F3EDC"/>
+    <w:lvl w:ilvl="0" w:tentative="0">
       <w:start w:val="1"/>
       <w:numFmt w:val="decimal"/>
       <w:lvlText w:val="%1."/>
@@ -1599,7 +1588,7 @@
         <w:rFonts w:hint="default"/>
       </w:rPr>
     </w:lvl>
-    <w:lvl w:ilvl="1" w:tplc="04190019" w:tentative="1">
+    <w:lvl w:ilvl="1" w:tentative="0">
       <w:start w:val="1"/>
       <w:numFmt w:val="lowerLetter"/>
       <w:lvlText w:val="%2."/>
@@ -1608,7 +1597,7 @@
         <w:ind w:left="1788" w:hanging="360"/>
       </w:pPr>
     </w:lvl>
-    <w:lvl w:ilvl="2" w:tplc="0419001B" w:tentative="1">
+    <w:lvl w:ilvl="2" w:tentative="0">
       <w:start w:val="1"/>
       <w:numFmt w:val="lowerRoman"/>
       <w:lvlText w:val="%3."/>
@@ -1617,7 +1606,7 @@
         <w:ind w:left="2508" w:hanging="180"/>
       </w:pPr>
     </w:lvl>
-    <w:lvl w:ilvl="3" w:tplc="0419000F" w:tentative="1">
+    <w:lvl w:ilvl="3" w:tentative="0">
       <w:start w:val="1"/>
       <w:numFmt w:val="decimal"/>
       <w:lvlText w:val="%4."/>
@@ -1626,7 +1615,7 @@
         <w:ind w:left="3228" w:hanging="360"/>
       </w:pPr>
     </w:lvl>
-    <w:lvl w:ilvl="4" w:tplc="04190019" w:tentative="1">
+    <w:lvl w:ilvl="4" w:tentative="0">
       <w:start w:val="1"/>
       <w:numFmt w:val="lowerLetter"/>
       <w:lvlText w:val="%5."/>
@@ -1635,7 +1624,7 @@
         <w:ind w:left="3948" w:hanging="360"/>
       </w:pPr>
     </w:lvl>
-    <w:lvl w:ilvl="5" w:tplc="0419001B" w:tentative="1">
+    <w:lvl w:ilvl="5" w:tentative="0">
       <w:start w:val="1"/>
       <w:numFmt w:val="lowerRoman"/>
       <w:lvlText w:val="%6."/>
@@ -1644,7 +1633,7 @@
         <w:ind w:left="4668" w:hanging="180"/>
       </w:pPr>
     </w:lvl>
-    <w:lvl w:ilvl="6" w:tplc="0419000F" w:tentative="1">
+    <w:lvl w:ilvl="6" w:tentative="0">
       <w:start w:val="1"/>
       <w:numFmt w:val="decimal"/>
       <w:lvlText w:val="%7."/>
@@ -1653,7 +1642,7 @@
         <w:ind w:left="5388" w:hanging="360"/>
       </w:pPr>
     </w:lvl>
-    <w:lvl w:ilvl="7" w:tplc="04190019" w:tentative="1">
+    <w:lvl w:ilvl="7" w:tentative="0">
       <w:start w:val="1"/>
       <w:numFmt w:val="lowerLetter"/>
       <w:lvlText w:val="%8."/>
@@ -1662,7 +1651,7 @@
         <w:ind w:left="6108" w:hanging="360"/>
       </w:pPr>
     </w:lvl>
-    <w:lvl w:ilvl="8" w:tplc="0419001B" w:tentative="1">
+    <w:lvl w:ilvl="8" w:tentative="0">
       <w:start w:val="1"/>
       <w:numFmt w:val="lowerRoman"/>
       <w:lvlText w:val="%9."/>
@@ -1672,11 +1661,11 @@
       </w:pPr>
     </w:lvl>
   </w:abstractNum>
-  <w:abstractNum w:abstractNumId="1" w15:restartNumberingAfterBreak="0">
+  <w:abstractNum w:abstractNumId="1">
     <w:nsid w:val="3D006F8A"/>
-    <w:multiLevelType w:val="hybridMultilevel"/>
-    <w:tmpl w:val="CC78A48C"/>
-    <w:lvl w:ilvl="0" w:tplc="7D64D4C2">
+    <w:multiLevelType w:val="multilevel"/>
+    <w:tmpl w:val="3D006F8A"/>
+    <w:lvl w:ilvl="0" w:tentative="0">
       <w:start w:val="1"/>
       <w:numFmt w:val="decimal"/>
       <w:lvlText w:val="%1."/>
@@ -1688,7 +1677,7 @@
         <w:rFonts w:hint="default"/>
       </w:rPr>
     </w:lvl>
-    <w:lvl w:ilvl="1" w:tplc="04190019" w:tentative="1">
+    <w:lvl w:ilvl="1" w:tentative="0">
       <w:start w:val="1"/>
       <w:numFmt w:val="lowerLetter"/>
       <w:lvlText w:val="%2."/>
@@ -1697,7 +1686,7 @@
         <w:ind w:left="1788" w:hanging="360"/>
       </w:pPr>
     </w:lvl>
-    <w:lvl w:ilvl="2" w:tplc="0419001B" w:tentative="1">
+    <w:lvl w:ilvl="2" w:tentative="0">
       <w:start w:val="1"/>
       <w:numFmt w:val="lowerRoman"/>
       <w:lvlText w:val="%3."/>
@@ -1706,7 +1695,7 @@
         <w:ind w:left="2508" w:hanging="180"/>
       </w:pPr>
     </w:lvl>
-    <w:lvl w:ilvl="3" w:tplc="0419000F" w:tentative="1">
+    <w:lvl w:ilvl="3" w:tentative="0">
       <w:start w:val="1"/>
       <w:numFmt w:val="decimal"/>
       <w:lvlText w:val="%4."/>
@@ -1715,7 +1704,7 @@
         <w:ind w:left="3228" w:hanging="360"/>
       </w:pPr>
     </w:lvl>
-    <w:lvl w:ilvl="4" w:tplc="04190019" w:tentative="1">
+    <w:lvl w:ilvl="4" w:tentative="0">
       <w:start w:val="1"/>
       <w:numFmt w:val="lowerLetter"/>
       <w:lvlText w:val="%5."/>
@@ -1724,7 +1713,7 @@
         <w:ind w:left="3948" w:hanging="360"/>
       </w:pPr>
     </w:lvl>
-    <w:lvl w:ilvl="5" w:tplc="0419001B" w:tentative="1">
+    <w:lvl w:ilvl="5" w:tentative="0">
       <w:start w:val="1"/>
       <w:numFmt w:val="lowerRoman"/>
       <w:lvlText w:val="%6."/>
@@ -1733,7 +1722,7 @@
         <w:ind w:left="4668" w:hanging="180"/>
       </w:pPr>
     </w:lvl>
-    <w:lvl w:ilvl="6" w:tplc="0419000F" w:tentative="1">
+    <w:lvl w:ilvl="6" w:tentative="0">
       <w:start w:val="1"/>
       <w:numFmt w:val="decimal"/>
       <w:lvlText w:val="%7."/>
@@ -1742,7 +1731,7 @@
         <w:ind w:left="5388" w:hanging="360"/>
       </w:pPr>
     </w:lvl>
-    <w:lvl w:ilvl="7" w:tplc="04190019" w:tentative="1">
+    <w:lvl w:ilvl="7" w:tentative="0">
       <w:start w:val="1"/>
       <w:numFmt w:val="lowerLetter"/>
       <w:lvlText w:val="%8."/>
@@ -1751,7 +1740,7 @@
         <w:ind w:left="6108" w:hanging="360"/>
       </w:pPr>
     </w:lvl>
-    <w:lvl w:ilvl="8" w:tplc="0419001B" w:tentative="1">
+    <w:lvl w:ilvl="8" w:tentative="0">
       <w:start w:val="1"/>
       <w:numFmt w:val="lowerRoman"/>
       <w:lvlText w:val="%9."/>
@@ -1771,421 +1760,192 @@
 </file>
 
 <file path=word/styles.xml><?xml version="1.0" encoding="utf-8"?>
-<w:styles xmlns:mc="http://schemas.openxmlformats.org/markup-compatibility/2006" xmlns:r="http://schemas.openxmlformats.org/officeDocument/2006/relationships" xmlns:w="http://schemas.openxmlformats.org/wordprocessingml/2006/main" xmlns:w14="http://schemas.microsoft.com/office/word/2010/wordml" xmlns:w15="http://schemas.microsoft.com/office/word/2012/wordml" xmlns:w16cex="http://schemas.microsoft.com/office/word/2018/wordml/cex" xmlns:w16cid="http://schemas.microsoft.com/office/word/2016/wordml/cid" xmlns:w16="http://schemas.microsoft.com/office/word/2018/wordml" xmlns:w16se="http://schemas.microsoft.com/office/word/2015/wordml/symex" mc:Ignorable="w14 w15 w16se w16cid w16 w16cex">
+<w:styles xmlns:mc="http://schemas.openxmlformats.org/markup-compatibility/2006" xmlns:o="urn:schemas-microsoft-com:office:office" xmlns:r="http://schemas.openxmlformats.org/officeDocument/2006/relationships" xmlns:m="http://schemas.openxmlformats.org/officeDocument/2006/math" xmlns:v="urn:schemas-microsoft-com:vml" xmlns:w="http://schemas.openxmlformats.org/wordprocessingml/2006/main" xmlns:w14="http://schemas.microsoft.com/office/word/2010/wordml" xmlns:w10="urn:schemas-microsoft-com:office:word" xmlns:sl="http://schemas.openxmlformats.org/schemaLibrary/2006/main" xmlns:wpsCustomData="http://www.wps.cn/officeDocument/2013/wpsCustomData" mc:Ignorable="w14">
   <w:docDefaults>
     <w:rPrDefault>
       <w:rPr>
-        <w:rFonts w:asciiTheme="minorHAnsi" w:eastAsiaTheme="minorHAnsi" w:hAnsiTheme="minorHAnsi" w:cstheme="minorBidi"/>
-        <w:sz w:val="22"/>
-        <w:szCs w:val="22"/>
-        <w:lang w:val="ru-RU" w:eastAsia="en-US" w:bidi="ar-SA"/>
+        <w:rFonts w:asciiTheme="minorHAnsi" w:hAnsiTheme="minorHAnsi" w:eastAsiaTheme="minorHAnsi" w:cstheme="minorBidi"/>
       </w:rPr>
     </w:rPrDefault>
-    <w:pPrDefault>
-      <w:pPr>
-        <w:spacing w:after="160" w:line="259" w:lineRule="auto"/>
-      </w:pPr>
-    </w:pPrDefault>
+    <w:pPrDefault/>
   </w:docDefaults>
-  <w:latentStyles w:defLockedState="0" w:defUIPriority="99" w:defSemiHidden="0" w:defUnhideWhenUsed="0" w:defQFormat="0" w:count="376">
-    <w:lsdException w:name="Normal" w:uiPriority="0" w:qFormat="1"/>
-    <w:lsdException w:name="heading 1" w:uiPriority="9" w:qFormat="1"/>
-    <w:lsdException w:name="heading 2" w:semiHidden="1" w:uiPriority="9" w:unhideWhenUsed="1" w:qFormat="1"/>
-    <w:lsdException w:name="heading 3" w:semiHidden="1" w:uiPriority="9" w:unhideWhenUsed="1" w:qFormat="1"/>
-    <w:lsdException w:name="heading 4" w:semiHidden="1" w:uiPriority="9" w:unhideWhenUsed="1" w:qFormat="1"/>
-    <w:lsdException w:name="heading 5" w:semiHidden="1" w:uiPriority="9" w:unhideWhenUsed="1" w:qFormat="1"/>
-    <w:lsdException w:name="heading 6" w:semiHidden="1" w:uiPriority="9" w:unhideWhenUsed="1" w:qFormat="1"/>
-    <w:lsdException w:name="heading 7" w:semiHidden="1" w:uiPriority="9" w:unhideWhenUsed="1" w:qFormat="1"/>
-    <w:lsdException w:name="heading 8" w:semiHidden="1" w:uiPriority="9" w:unhideWhenUsed="1" w:qFormat="1"/>
-    <w:lsdException w:name="heading 9" w:semiHidden="1" w:uiPriority="9" w:unhideWhenUsed="1" w:qFormat="1"/>
-    <w:lsdException w:name="index 1" w:semiHidden="1" w:unhideWhenUsed="1"/>
-    <w:lsdException w:name="index 2" w:semiHidden="1" w:unhideWhenUsed="1"/>
-    <w:lsdException w:name="index 3" w:semiHidden="1" w:unhideWhenUsed="1"/>
-    <w:lsdException w:name="index 4" w:semiHidden="1" w:unhideWhenUsed="1"/>
-    <w:lsdException w:name="index 5" w:semiHidden="1" w:unhideWhenUsed="1"/>
-    <w:lsdException w:name="index 6" w:semiHidden="1" w:unhideWhenUsed="1"/>
-    <w:lsdException w:name="index 7" w:semiHidden="1" w:unhideWhenUsed="1"/>
-    <w:lsdException w:name="index 8" w:semiHidden="1" w:unhideWhenUsed="1"/>
-    <w:lsdException w:name="index 9" w:semiHidden="1" w:unhideWhenUsed="1"/>
-    <w:lsdException w:name="toc 1" w:semiHidden="1" w:uiPriority="39" w:unhideWhenUsed="1"/>
-    <w:lsdException w:name="toc 2" w:semiHidden="1" w:uiPriority="39" w:unhideWhenUsed="1"/>
-    <w:lsdException w:name="toc 3" w:semiHidden="1" w:uiPriority="39" w:unhideWhenUsed="1"/>
-    <w:lsdException w:name="toc 4" w:semiHidden="1" w:uiPriority="39" w:unhideWhenUsed="1"/>
-    <w:lsdException w:name="toc 5" w:semiHidden="1" w:uiPriority="39" w:unhideWhenUsed="1"/>
-    <w:lsdException w:name="toc 6" w:semiHidden="1" w:uiPriority="39" w:unhideWhenUsed="1"/>
-    <w:lsdException w:name="toc 7" w:semiHidden="1" w:uiPriority="39" w:unhideWhenUsed="1"/>
-    <w:lsdException w:name="toc 8" w:semiHidden="1" w:uiPriority="39" w:unhideWhenUsed="1"/>
-    <w:lsdException w:name="toc 9" w:semiHidden="1" w:uiPriority="39" w:unhideWhenUsed="1"/>
-    <w:lsdException w:name="Normal Indent" w:semiHidden="1" w:unhideWhenUsed="1"/>
-    <w:lsdException w:name="footnote text" w:semiHidden="1" w:unhideWhenUsed="1"/>
-    <w:lsdException w:name="annotation text" w:semiHidden="1" w:unhideWhenUsed="1"/>
-    <w:lsdException w:name="header" w:semiHidden="1" w:unhideWhenUsed="1"/>
-    <w:lsdException w:name="footer" w:semiHidden="1" w:unhideWhenUsed="1"/>
-    <w:lsdException w:name="index heading" w:semiHidden="1" w:unhideWhenUsed="1"/>
-    <w:lsdException w:name="caption" w:semiHidden="1" w:uiPriority="35" w:unhideWhenUsed="1" w:qFormat="1"/>
-    <w:lsdException w:name="table of figures" w:semiHidden="1" w:unhideWhenUsed="1"/>
-    <w:lsdException w:name="envelope address" w:semiHidden="1" w:unhideWhenUsed="1"/>
-    <w:lsdException w:name="envelope return" w:semiHidden="1" w:unhideWhenUsed="1"/>
-    <w:lsdException w:name="footnote reference" w:semiHidden="1" w:unhideWhenUsed="1"/>
-    <w:lsdException w:name="annotation reference" w:semiHidden="1" w:unhideWhenUsed="1"/>
-    <w:lsdException w:name="line number" w:semiHidden="1" w:unhideWhenUsed="1"/>
-    <w:lsdException w:name="page number" w:semiHidden="1" w:unhideWhenUsed="1"/>
-    <w:lsdException w:name="endnote reference" w:semiHidden="1" w:unhideWhenUsed="1"/>
-    <w:lsdException w:name="endnote text" w:semiHidden="1" w:unhideWhenUsed="1"/>
-    <w:lsdException w:name="table of authorities" w:semiHidden="1" w:unhideWhenUsed="1"/>
-    <w:lsdException w:name="macro" w:semiHidden="1" w:unhideWhenUsed="1"/>
-    <w:lsdException w:name="toa heading" w:semiHidden="1" w:unhideWhenUsed="1"/>
-    <w:lsdException w:name="List" w:semiHidden="1" w:unhideWhenUsed="1"/>
-    <w:lsdException w:name="List Bullet" w:semiHidden="1" w:unhideWhenUsed="1"/>
-    <w:lsdException w:name="List Number" w:semiHidden="1" w:unhideWhenUsed="1"/>
-    <w:lsdException w:name="List 2" w:semiHidden="1" w:unhideWhenUsed="1"/>
-    <w:lsdException w:name="List 3" w:semiHidden="1" w:unhideWhenUsed="1"/>
-    <w:lsdException w:name="List 4" w:semiHidden="1" w:unhideWhenUsed="1"/>
-    <w:lsdException w:name="List 5" w:semiHidden="1" w:unhideWhenUsed="1"/>
-    <w:lsdException w:name="List Bullet 2" w:semiHidden="1" w:unhideWhenUsed="1"/>
-    <w:lsdException w:name="List Bullet 3" w:semiHidden="1" w:unhideWhenUsed="1"/>
-    <w:lsdException w:name="List Bullet 4" w:semiHidden="1" w:unhideWhenUsed="1"/>
-    <w:lsdException w:name="List Bullet 5" w:semiHidden="1" w:unhideWhenUsed="1"/>
-    <w:lsdException w:name="List Number 2" w:semiHidden="1" w:unhideWhenUsed="1"/>
-    <w:lsdException w:name="List Number 3" w:semiHidden="1" w:unhideWhenUsed="1"/>
-    <w:lsdException w:name="List Number 4" w:semiHidden="1" w:unhideWhenUsed="1"/>
-    <w:lsdException w:name="List Number 5" w:semiHidden="1" w:unhideWhenUsed="1"/>
-    <w:lsdException w:name="Title" w:uiPriority="10" w:qFormat="1"/>
-    <w:lsdException w:name="Closing" w:semiHidden="1" w:unhideWhenUsed="1"/>
-    <w:lsdException w:name="Signature" w:semiHidden="1" w:unhideWhenUsed="1"/>
-    <w:lsdException w:name="Default Paragraph Font" w:semiHidden="1" w:uiPriority="1" w:unhideWhenUsed="1"/>
-    <w:lsdException w:name="Body Text" w:semiHidden="1" w:unhideWhenUsed="1"/>
-    <w:lsdException w:name="Body Text Indent" w:semiHidden="1" w:unhideWhenUsed="1"/>
-    <w:lsdException w:name="List Continue" w:semiHidden="1" w:unhideWhenUsed="1"/>
-    <w:lsdException w:name="List Continue 2" w:semiHidden="1" w:unhideWhenUsed="1"/>
-    <w:lsdException w:name="List Continue 3" w:semiHidden="1" w:unhideWhenUsed="1"/>
-    <w:lsdException w:name="List Continue 4" w:semiHidden="1" w:unhideWhenUsed="1"/>
-    <w:lsdException w:name="List Continue 5" w:semiHidden="1" w:unhideWhenUsed="1"/>
-    <w:lsdException w:name="Message Header" w:semiHidden="1" w:unhideWhenUsed="1"/>
-    <w:lsdException w:name="Subtitle" w:uiPriority="11" w:qFormat="1"/>
-    <w:lsdException w:name="Salutation" w:semiHidden="1" w:unhideWhenUsed="1"/>
-    <w:lsdException w:name="Date" w:semiHidden="1" w:unhideWhenUsed="1"/>
-    <w:lsdException w:name="Body Text First Indent" w:semiHidden="1" w:unhideWhenUsed="1"/>
-    <w:lsdException w:name="Body Text First Indent 2" w:semiHidden="1" w:unhideWhenUsed="1"/>
-    <w:lsdException w:name="Note Heading" w:semiHidden="1" w:unhideWhenUsed="1"/>
-    <w:lsdException w:name="Body Text 2" w:semiHidden="1" w:unhideWhenUsed="1"/>
-    <w:lsdException w:name="Body Text 3" w:semiHidden="1" w:unhideWhenUsed="1"/>
-    <w:lsdException w:name="Body Text Indent 2" w:semiHidden="1" w:unhideWhenUsed="1"/>
-    <w:lsdException w:name="Body Text Indent 3" w:semiHidden="1" w:unhideWhenUsed="1"/>
-    <w:lsdException w:name="Block Text" w:semiHidden="1" w:unhideWhenUsed="1"/>
-    <w:lsdException w:name="Hyperlink" w:semiHidden="1" w:unhideWhenUsed="1"/>
-    <w:lsdException w:name="FollowedHyperlink" w:semiHidden="1" w:unhideWhenUsed="1"/>
-    <w:lsdException w:name="Strong" w:uiPriority="22" w:qFormat="1"/>
-    <w:lsdException w:name="Emphasis" w:uiPriority="20" w:qFormat="1"/>
-    <w:lsdException w:name="Document Map" w:semiHidden="1" w:unhideWhenUsed="1"/>
-    <w:lsdException w:name="Plain Text" w:semiHidden="1" w:unhideWhenUsed="1"/>
-    <w:lsdException w:name="E-mail Signature" w:semiHidden="1" w:unhideWhenUsed="1"/>
-    <w:lsdException w:name="HTML Top of Form" w:semiHidden="1" w:unhideWhenUsed="1"/>
-    <w:lsdException w:name="HTML Bottom of Form" w:semiHidden="1" w:unhideWhenUsed="1"/>
-    <w:lsdException w:name="Normal (Web)" w:semiHidden="1" w:unhideWhenUsed="1"/>
-    <w:lsdException w:name="HTML Acronym" w:semiHidden="1" w:unhideWhenUsed="1"/>
-    <w:lsdException w:name="HTML Address" w:semiHidden="1" w:unhideWhenUsed="1"/>
-    <w:lsdException w:name="HTML Cite" w:semiHidden="1" w:unhideWhenUsed="1"/>
-    <w:lsdException w:name="HTML Code" w:semiHidden="1" w:unhideWhenUsed="1"/>
-    <w:lsdException w:name="HTML Definition" w:semiHidden="1" w:unhideWhenUsed="1"/>
-    <w:lsdException w:name="HTML Keyboard" w:semiHidden="1" w:unhideWhenUsed="1"/>
-    <w:lsdException w:name="HTML Preformatted" w:semiHidden="1" w:unhideWhenUsed="1"/>
-    <w:lsdException w:name="HTML Sample" w:semiHidden="1" w:unhideWhenUsed="1"/>
-    <w:lsdException w:name="HTML Typewriter" w:semiHidden="1" w:unhideWhenUsed="1"/>
-    <w:lsdException w:name="HTML Variable" w:semiHidden="1" w:unhideWhenUsed="1"/>
-    <w:lsdException w:name="annotation subject" w:semiHidden="1" w:unhideWhenUsed="1"/>
-    <w:lsdException w:name="No List" w:semiHidden="1" w:unhideWhenUsed="1"/>
-    <w:lsdException w:name="Outline List 1" w:semiHidden="1" w:unhideWhenUsed="1"/>
-    <w:lsdException w:name="Outline List 2" w:semiHidden="1" w:unhideWhenUsed="1"/>
-    <w:lsdException w:name="Outline List 3" w:semiHidden="1" w:unhideWhenUsed="1"/>
-    <w:lsdException w:name="Table Simple 1" w:semiHidden="1" w:unhideWhenUsed="1"/>
-    <w:lsdException w:name="Table Simple 2" w:semiHidden="1" w:unhideWhenUsed="1"/>
-    <w:lsdException w:name="Table Simple 3" w:semiHidden="1" w:unhideWhenUsed="1"/>
-    <w:lsdException w:name="Table Classic 1" w:semiHidden="1" w:unhideWhenUsed="1"/>
-    <w:lsdException w:name="Table Classic 2" w:semiHidden="1" w:unhideWhenUsed="1"/>
-    <w:lsdException w:name="Table Classic 3" w:semiHidden="1" w:unhideWhenUsed="1"/>
-    <w:lsdException w:name="Table Classic 4" w:semiHidden="1" w:unhideWhenUsed="1"/>
-    <w:lsdException w:name="Table Colorful 1" w:semiHidden="1" w:unhideWhenUsed="1"/>
-    <w:lsdException w:name="Table Colorful 2" w:semiHidden="1" w:unhideWhenUsed="1"/>
-    <w:lsdException w:name="Table Colorful 3" w:semiHidden="1" w:unhideWhenUsed="1"/>
-    <w:lsdException w:name="Table Columns 1" w:semiHidden="1" w:unhideWhenUsed="1"/>
-    <w:lsdException w:name="Table Columns 2" w:semiHidden="1" w:unhideWhenUsed="1"/>
-    <w:lsdException w:name="Table Columns 3" w:semiHidden="1" w:unhideWhenUsed="1"/>
-    <w:lsdException w:name="Table Columns 4" w:semiHidden="1" w:unhideWhenUsed="1"/>
-    <w:lsdException w:name="Table Columns 5" w:semiHidden="1" w:unhideWhenUsed="1"/>
-    <w:lsdException w:name="Table Grid 1" w:semiHidden="1" w:unhideWhenUsed="1"/>
-    <w:lsdException w:name="Table Grid 2" w:semiHidden="1" w:unhideWhenUsed="1"/>
-    <w:lsdException w:name="Table Grid 3" w:semiHidden="1" w:unhideWhenUsed="1"/>
-    <w:lsdException w:name="Table Grid 4" w:semiHidden="1" w:unhideWhenUsed="1"/>
-    <w:lsdException w:name="Table Grid 5" w:semiHidden="1" w:unhideWhenUsed="1"/>
-    <w:lsdException w:name="Table Grid 6" w:semiHidden="1" w:unhideWhenUsed="1"/>
-    <w:lsdException w:name="Table Grid 7" w:semiHidden="1" w:unhideWhenUsed="1"/>
-    <w:lsdException w:name="Table Grid 8" w:semiHidden="1" w:unhideWhenUsed="1"/>
-    <w:lsdException w:name="Table List 1" w:semiHidden="1" w:unhideWhenUsed="1"/>
-    <w:lsdException w:name="Table List 2" w:semiHidden="1" w:unhideWhenUsed="1"/>
-    <w:lsdException w:name="Table List 3" w:semiHidden="1" w:unhideWhenUsed="1"/>
-    <w:lsdException w:name="Table List 4" w:semiHidden="1" w:unhideWhenUsed="1"/>
-    <w:lsdException w:name="Table List 5" w:semiHidden="1" w:unhideWhenUsed="1"/>
-    <w:lsdException w:name="Table List 6" w:semiHidden="1" w:unhideWhenUsed="1"/>
-    <w:lsdException w:name="Table List 7" w:semiHidden="1" w:unhideWhenUsed="1"/>
-    <w:lsdException w:name="Table List 8" w:semiHidden="1" w:unhideWhenUsed="1"/>
-    <w:lsdException w:name="Table 3D effects 1" w:semiHidden="1" w:unhideWhenUsed="1"/>
-    <w:lsdException w:name="Table 3D effects 2" w:semiHidden="1" w:unhideWhenUsed="1"/>
-    <w:lsdException w:name="Table 3D effects 3" w:semiHidden="1" w:unhideWhenUsed="1"/>
-    <w:lsdException w:name="Table Contemporary" w:semiHidden="1" w:unhideWhenUsed="1"/>
-    <w:lsdException w:name="Table Elegant" w:semiHidden="1" w:unhideWhenUsed="1"/>
-    <w:lsdException w:name="Table Professional" w:semiHidden="1" w:unhideWhenUsed="1"/>
-    <w:lsdException w:name="Table Subtle 2" w:semiHidden="1" w:unhideWhenUsed="1"/>
-    <w:lsdException w:name="Table Web 1" w:semiHidden="1" w:unhideWhenUsed="1"/>
-    <w:lsdException w:name="Balloon Text" w:semiHidden="1" w:unhideWhenUsed="1"/>
-    <w:lsdException w:name="Table Grid" w:uiPriority="39"/>
-    <w:lsdException w:name="Table Theme" w:semiHidden="1" w:unhideWhenUsed="1"/>
-    <w:lsdException w:name="Placeholder Text" w:semiHidden="1"/>
-    <w:lsdException w:name="No Spacing" w:uiPriority="1" w:qFormat="1"/>
-    <w:lsdException w:name="Light Shading" w:uiPriority="60"/>
-    <w:lsdException w:name="Light List" w:uiPriority="61"/>
-    <w:lsdException w:name="Light Grid" w:uiPriority="62"/>
-    <w:lsdException w:name="Medium Shading 1" w:uiPriority="63"/>
-    <w:lsdException w:name="Medium Shading 2" w:uiPriority="64"/>
-    <w:lsdException w:name="Medium List 1" w:uiPriority="65"/>
-    <w:lsdException w:name="Medium List 2" w:uiPriority="66"/>
-    <w:lsdException w:name="Medium Grid 1" w:uiPriority="67"/>
-    <w:lsdException w:name="Medium Grid 2" w:uiPriority="68"/>
-    <w:lsdException w:name="Medium Grid 3" w:uiPriority="69"/>
-    <w:lsdException w:name="Dark List" w:uiPriority="70"/>
-    <w:lsdException w:name="Colorful Shading" w:uiPriority="71"/>
-    <w:lsdException w:name="Colorful List" w:uiPriority="72"/>
-    <w:lsdException w:name="Colorful Grid" w:uiPriority="73"/>
-    <w:lsdException w:name="Light Shading Accent 1" w:uiPriority="60"/>
-    <w:lsdException w:name="Light List Accent 1" w:uiPriority="61"/>
-    <w:lsdException w:name="Light Grid Accent 1" w:uiPriority="62"/>
-    <w:lsdException w:name="Medium Shading 1 Accent 1" w:uiPriority="63"/>
-    <w:lsdException w:name="Medium Shading 2 Accent 1" w:uiPriority="64"/>
-    <w:lsdException w:name="Medium List 1 Accent 1" w:uiPriority="65"/>
-    <w:lsdException w:name="Revision" w:semiHidden="1"/>
-    <w:lsdException w:name="List Paragraph" w:uiPriority="34" w:qFormat="1"/>
-    <w:lsdException w:name="Quote" w:uiPriority="29" w:qFormat="1"/>
-    <w:lsdException w:name="Intense Quote" w:uiPriority="30" w:qFormat="1"/>
-    <w:lsdException w:name="Medium List 2 Accent 1" w:uiPriority="66"/>
-    <w:lsdException w:name="Medium Grid 1 Accent 1" w:uiPriority="67"/>
-    <w:lsdException w:name="Medium Grid 2 Accent 1" w:uiPriority="68"/>
-    <w:lsdException w:name="Medium Grid 3 Accent 1" w:uiPriority="69"/>
-    <w:lsdException w:name="Dark List Accent 1" w:uiPriority="70"/>
-    <w:lsdException w:name="Colorful Shading Accent 1" w:uiPriority="71"/>
-    <w:lsdException w:name="Colorful List Accent 1" w:uiPriority="72"/>
-    <w:lsdException w:name="Colorful Grid Accent 1" w:uiPriority="73"/>
-    <w:lsdException w:name="Light Shading Accent 2" w:uiPriority="60"/>
-    <w:lsdException w:name="Light List Accent 2" w:uiPriority="61"/>
-    <w:lsdException w:name="Light Grid Accent 2" w:uiPriority="62"/>
-    <w:lsdException w:name="Medium Shading 1 Accent 2" w:uiPriority="63"/>
-    <w:lsdException w:name="Medium Shading 2 Accent 2" w:uiPriority="64"/>
-    <w:lsdException w:name="Medium List 1 Accent 2" w:uiPriority="65"/>
-    <w:lsdException w:name="Medium List 2 Accent 2" w:uiPriority="66"/>
-    <w:lsdException w:name="Medium Grid 1 Accent 2" w:uiPriority="67"/>
-    <w:lsdException w:name="Medium Grid 2 Accent 2" w:uiPriority="68"/>
-    <w:lsdException w:name="Medium Grid 3 Accent 2" w:uiPriority="69"/>
-    <w:lsdException w:name="Dark List Accent 2" w:uiPriority="70"/>
-    <w:lsdException w:name="Colorful Shading Accent 2" w:uiPriority="71"/>
-    <w:lsdException w:name="Colorful List Accent 2" w:uiPriority="72"/>
-    <w:lsdException w:name="Colorful Grid Accent 2" w:uiPriority="73"/>
-    <w:lsdException w:name="Light Shading Accent 3" w:uiPriority="60"/>
-    <w:lsdException w:name="Light List Accent 3" w:uiPriority="61"/>
-    <w:lsdException w:name="Light Grid Accent 3" w:uiPriority="62"/>
-    <w:lsdException w:name="Medium Shading 1 Accent 3" w:uiPriority="63"/>
-    <w:lsdException w:name="Medium Shading 2 Accent 3" w:uiPriority="64"/>
-    <w:lsdException w:name="Medium List 1 Accent 3" w:uiPriority="65"/>
-    <w:lsdException w:name="Medium List 2 Accent 3" w:uiPriority="66"/>
-    <w:lsdException w:name="Medium Grid 1 Accent 3" w:uiPriority="67"/>
-    <w:lsdException w:name="Medium Grid 2 Accent 3" w:uiPriority="68"/>
-    <w:lsdException w:name="Medium Grid 3 Accent 3" w:uiPriority="69"/>
-    <w:lsdException w:name="Dark List Accent 3" w:uiPriority="70"/>
-    <w:lsdException w:name="Colorful Shading Accent 3" w:uiPriority="71"/>
-    <w:lsdException w:name="Colorful List Accent 3" w:uiPriority="72"/>
-    <w:lsdException w:name="Colorful Grid Accent 3" w:uiPriority="73"/>
-    <w:lsdException w:name="Light Shading Accent 4" w:uiPriority="60"/>
-    <w:lsdException w:name="Light List Accent 4" w:uiPriority="61"/>
-    <w:lsdException w:name="Light Grid Accent 4" w:uiPriority="62"/>
-    <w:lsdException w:name="Medium Shading 1 Accent 4" w:uiPriority="63"/>
-    <w:lsdException w:name="Medium Shading 2 Accent 4" w:uiPriority="64"/>
-    <w:lsdException w:name="Medium List 1 Accent 4" w:uiPriority="65"/>
-    <w:lsdException w:name="Medium List 2 Accent 4" w:uiPriority="66"/>
-    <w:lsdException w:name="Medium Grid 1 Accent 4" w:uiPriority="67"/>
-    <w:lsdException w:name="Medium Grid 2 Accent 4" w:uiPriority="68"/>
-    <w:lsdException w:name="Medium Grid 3 Accent 4" w:uiPriority="69"/>
-    <w:lsdException w:name="Dark List Accent 4" w:uiPriority="70"/>
-    <w:lsdException w:name="Colorful Shading Accent 4" w:uiPriority="71"/>
-    <w:lsdException w:name="Colorful List Accent 4" w:uiPriority="72"/>
-    <w:lsdException w:name="Colorful Grid Accent 4" w:uiPriority="73"/>
-    <w:lsdException w:name="Light Shading Accent 5" w:uiPriority="60"/>
-    <w:lsdException w:name="Light List Accent 5" w:uiPriority="61"/>
-    <w:lsdException w:name="Light Grid Accent 5" w:uiPriority="62"/>
-    <w:lsdException w:name="Medium Shading 1 Accent 5" w:uiPriority="63"/>
-    <w:lsdException w:name="Medium Shading 2 Accent 5" w:uiPriority="64"/>
-    <w:lsdException w:name="Medium List 1 Accent 5" w:uiPriority="65"/>
-    <w:lsdException w:name="Medium List 2 Accent 5" w:uiPriority="66"/>
-    <w:lsdException w:name="Medium Grid 1 Accent 5" w:uiPriority="67"/>
-    <w:lsdException w:name="Medium Grid 2 Accent 5" w:uiPriority="68"/>
-    <w:lsdException w:name="Medium Grid 3 Accent 5" w:uiPriority="69"/>
-    <w:lsdException w:name="Dark List Accent 5" w:uiPriority="70"/>
-    <w:lsdException w:name="Colorful Shading Accent 5" w:uiPriority="71"/>
-    <w:lsdException w:name="Colorful List Accent 5" w:uiPriority="72"/>
-    <w:lsdException w:name="Colorful Grid Accent 5" w:uiPriority="73"/>
-    <w:lsdException w:name="Light Shading Accent 6" w:uiPriority="60"/>
-    <w:lsdException w:name="Light List Accent 6" w:uiPriority="61"/>
-    <w:lsdException w:name="Light Grid Accent 6" w:uiPriority="62"/>
-    <w:lsdException w:name="Medium Shading 1 Accent 6" w:uiPriority="63"/>
-    <w:lsdException w:name="Medium Shading 2 Accent 6" w:uiPriority="64"/>
-    <w:lsdException w:name="Medium List 1 Accent 6" w:uiPriority="65"/>
-    <w:lsdException w:name="Medium List 2 Accent 6" w:uiPriority="66"/>
-    <w:lsdException w:name="Medium Grid 1 Accent 6" w:uiPriority="67"/>
-    <w:lsdException w:name="Medium Grid 2 Accent 6" w:uiPriority="68"/>
-    <w:lsdException w:name="Medium Grid 3 Accent 6" w:uiPriority="69"/>
-    <w:lsdException w:name="Dark List Accent 6" w:uiPriority="70"/>
-    <w:lsdException w:name="Colorful Shading Accent 6" w:uiPriority="71"/>
-    <w:lsdException w:name="Colorful List Accent 6" w:uiPriority="72"/>
-    <w:lsdException w:name="Colorful Grid Accent 6" w:uiPriority="73"/>
-    <w:lsdException w:name="Subtle Emphasis" w:uiPriority="19" w:qFormat="1"/>
-    <w:lsdException w:name="Intense Emphasis" w:uiPriority="21" w:qFormat="1"/>
-    <w:lsdException w:name="Subtle Reference" w:uiPriority="31" w:qFormat="1"/>
-    <w:lsdException w:name="Intense Reference" w:uiPriority="32" w:qFormat="1"/>
-    <w:lsdException w:name="Book Title" w:uiPriority="33" w:qFormat="1"/>
-    <w:lsdException w:name="Bibliography" w:semiHidden="1" w:uiPriority="37" w:unhideWhenUsed="1"/>
-    <w:lsdException w:name="TOC Heading" w:semiHidden="1" w:uiPriority="39" w:unhideWhenUsed="1" w:qFormat="1"/>
-    <w:lsdException w:name="Plain Table 1" w:uiPriority="41"/>
-    <w:lsdException w:name="Plain Table 2" w:uiPriority="42"/>
-    <w:lsdException w:name="Plain Table 3" w:uiPriority="43"/>
-    <w:lsdException w:name="Plain Table 4" w:uiPriority="44"/>
-    <w:lsdException w:name="Plain Table 5" w:uiPriority="45"/>
-    <w:lsdException w:name="Grid Table Light" w:uiPriority="40"/>
-    <w:lsdException w:name="Grid Table 1 Light" w:uiPriority="46"/>
-    <w:lsdException w:name="Grid Table 2" w:uiPriority="47"/>
-    <w:lsdException w:name="Grid Table 3" w:uiPriority="48"/>
-    <w:lsdException w:name="Grid Table 4" w:uiPriority="49"/>
-    <w:lsdException w:name="Grid Table 5 Dark" w:uiPriority="50"/>
-    <w:lsdException w:name="Grid Table 6 Colorful" w:uiPriority="51"/>
-    <w:lsdException w:name="Grid Table 7 Colorful" w:uiPriority="52"/>
-    <w:lsdException w:name="Grid Table 1 Light Accent 1" w:uiPriority="46"/>
-    <w:lsdException w:name="Grid Table 2 Accent 1" w:uiPriority="47"/>
-    <w:lsdException w:name="Grid Table 3 Accent 1" w:uiPriority="48"/>
-    <w:lsdException w:name="Grid Table 4 Accent 1" w:uiPriority="49"/>
-    <w:lsdException w:name="Grid Table 5 Dark Accent 1" w:uiPriority="50"/>
-    <w:lsdException w:name="Grid Table 6 Colorful Accent 1" w:uiPriority="51"/>
-    <w:lsdException w:name="Grid Table 7 Colorful Accent 1" w:uiPriority="52"/>
-    <w:lsdException w:name="Grid Table 1 Light Accent 2" w:uiPriority="46"/>
-    <w:lsdException w:name="Grid Table 2 Accent 2" w:uiPriority="47"/>
-    <w:lsdException w:name="Grid Table 3 Accent 2" w:uiPriority="48"/>
-    <w:lsdException w:name="Grid Table 4 Accent 2" w:uiPriority="49"/>
-    <w:lsdException w:name="Grid Table 5 Dark Accent 2" w:uiPriority="50"/>
-    <w:lsdException w:name="Grid Table 6 Colorful Accent 2" w:uiPriority="51"/>
-    <w:lsdException w:name="Grid Table 7 Colorful Accent 2" w:uiPriority="52"/>
-    <w:lsdException w:name="Grid Table 1 Light Accent 3" w:uiPriority="46"/>
-    <w:lsdException w:name="Grid Table 2 Accent 3" w:uiPriority="47"/>
-    <w:lsdException w:name="Grid Table 3 Accent 3" w:uiPriority="48"/>
-    <w:lsdException w:name="Grid Table 4 Accent 3" w:uiPriority="49"/>
-    <w:lsdException w:name="Grid Table 5 Dark Accent 3" w:uiPriority="50"/>
-    <w:lsdException w:name="Grid Table 6 Colorful Accent 3" w:uiPriority="51"/>
-    <w:lsdException w:name="Grid Table 7 Colorful Accent 3" w:uiPriority="52"/>
-    <w:lsdException w:name="Grid Table 1 Light Accent 4" w:uiPriority="46"/>
-    <w:lsdException w:name="Grid Table 2 Accent 4" w:uiPriority="47"/>
-    <w:lsdException w:name="Grid Table 3 Accent 4" w:uiPriority="48"/>
-    <w:lsdException w:name="Grid Table 4 Accent 4" w:uiPriority="49"/>
-    <w:lsdException w:name="Grid Table 5 Dark Accent 4" w:uiPriority="50"/>
-    <w:lsdException w:name="Grid Table 6 Colorful Accent 4" w:uiPriority="51"/>
-    <w:lsdException w:name="Grid Table 7 Colorful Accent 4" w:uiPriority="52"/>
-    <w:lsdException w:name="Grid Table 1 Light Accent 5" w:uiPriority="46"/>
-    <w:lsdException w:name="Grid Table 2 Accent 5" w:uiPriority="47"/>
-    <w:lsdException w:name="Grid Table 3 Accent 5" w:uiPriority="48"/>
-    <w:lsdException w:name="Grid Table 4 Accent 5" w:uiPriority="49"/>
-    <w:lsdException w:name="Grid Table 5 Dark Accent 5" w:uiPriority="50"/>
-    <w:lsdException w:name="Grid Table 6 Colorful Accent 5" w:uiPriority="51"/>
-    <w:lsdException w:name="Grid Table 7 Colorful Accent 5" w:uiPriority="52"/>
-    <w:lsdException w:name="Grid Table 1 Light Accent 6" w:uiPriority="46"/>
-    <w:lsdException w:name="Grid Table 2 Accent 6" w:uiPriority="47"/>
-    <w:lsdException w:name="Grid Table 3 Accent 6" w:uiPriority="48"/>
-    <w:lsdException w:name="Grid Table 4 Accent 6" w:uiPriority="49"/>
-    <w:lsdException w:name="Grid Table 5 Dark Accent 6" w:uiPriority="50"/>
-    <w:lsdException w:name="Grid Table 6 Colorful Accent 6" w:uiPriority="51"/>
-    <w:lsdException w:name="Grid Table 7 Colorful Accent 6" w:uiPriority="52"/>
-    <w:lsdException w:name="List Table 1 Light" w:uiPriority="46"/>
-    <w:lsdException w:name="List Table 2" w:uiPriority="47"/>
-    <w:lsdException w:name="List Table 3" w:uiPriority="48"/>
-    <w:lsdException w:name="List Table 4" w:uiPriority="49"/>
-    <w:lsdException w:name="List Table 5 Dark" w:uiPriority="50"/>
-    <w:lsdException w:name="List Table 6 Colorful" w:uiPriority="51"/>
-    <w:lsdException w:name="List Table 7 Colorful" w:uiPriority="52"/>
-    <w:lsdException w:name="List Table 1 Light Accent 1" w:uiPriority="46"/>
-    <w:lsdException w:name="List Table 2 Accent 1" w:uiPriority="47"/>
-    <w:lsdException w:name="List Table 3 Accent 1" w:uiPriority="48"/>
-    <w:lsdException w:name="List Table 4 Accent 1" w:uiPriority="49"/>
-    <w:lsdException w:name="List Table 5 Dark Accent 1" w:uiPriority="50"/>
-    <w:lsdException w:name="List Table 6 Colorful Accent 1" w:uiPriority="51"/>
-    <w:lsdException w:name="List Table 7 Colorful Accent 1" w:uiPriority="52"/>
-    <w:lsdException w:name="List Table 1 Light Accent 2" w:uiPriority="46"/>
-    <w:lsdException w:name="List Table 2 Accent 2" w:uiPriority="47"/>
-    <w:lsdException w:name="List Table 3 Accent 2" w:uiPriority="48"/>
-    <w:lsdException w:name="List Table 4 Accent 2" w:uiPriority="49"/>
-    <w:lsdException w:name="List Table 5 Dark Accent 2" w:uiPriority="50"/>
-    <w:lsdException w:name="List Table 6 Colorful Accent 2" w:uiPriority="51"/>
-    <w:lsdException w:name="List Table 7 Colorful Accent 2" w:uiPriority="52"/>
-    <w:lsdException w:name="List Table 1 Light Accent 3" w:uiPriority="46"/>
-    <w:lsdException w:name="List Table 2 Accent 3" w:uiPriority="47"/>
-    <w:lsdException w:name="List Table 3 Accent 3" w:uiPriority="48"/>
-    <w:lsdException w:name="List Table 4 Accent 3" w:uiPriority="49"/>
-    <w:lsdException w:name="List Table 5 Dark Accent 3" w:uiPriority="50"/>
-    <w:lsdException w:name="List Table 6 Colorful Accent 3" w:uiPriority="51"/>
-    <w:lsdException w:name="List Table 7 Colorful Accent 3" w:uiPriority="52"/>
-    <w:lsdException w:name="List Table 1 Light Accent 4" w:uiPriority="46"/>
-    <w:lsdException w:name="List Table 2 Accent 4" w:uiPriority="47"/>
-    <w:lsdException w:name="List Table 3 Accent 4" w:uiPriority="48"/>
-    <w:lsdException w:name="List Table 4 Accent 4" w:uiPriority="49"/>
-    <w:lsdException w:name="List Table 5 Dark Accent 4" w:uiPriority="50"/>
-    <w:lsdException w:name="List Table 6 Colorful Accent 4" w:uiPriority="51"/>
-    <w:lsdException w:name="List Table 7 Colorful Accent 4" w:uiPriority="52"/>
-    <w:lsdException w:name="List Table 1 Light Accent 5" w:uiPriority="46"/>
-    <w:lsdException w:name="List Table 2 Accent 5" w:uiPriority="47"/>
-    <w:lsdException w:name="List Table 3 Accent 5" w:uiPriority="48"/>
-    <w:lsdException w:name="List Table 4 Accent 5" w:uiPriority="49"/>
-    <w:lsdException w:name="List Table 5 Dark Accent 5" w:uiPriority="50"/>
-    <w:lsdException w:name="List Table 6 Colorful Accent 5" w:uiPriority="51"/>
-    <w:lsdException w:name="List Table 7 Colorful Accent 5" w:uiPriority="52"/>
-    <w:lsdException w:name="List Table 1 Light Accent 6" w:uiPriority="46"/>
-    <w:lsdException w:name="List Table 2 Accent 6" w:uiPriority="47"/>
-    <w:lsdException w:name="List Table 3 Accent 6" w:uiPriority="48"/>
-    <w:lsdException w:name="List Table 4 Accent 6" w:uiPriority="49"/>
-    <w:lsdException w:name="List Table 5 Dark Accent 6" w:uiPriority="50"/>
-    <w:lsdException w:name="List Table 6 Colorful Accent 6" w:uiPriority="51"/>
-    <w:lsdException w:name="List Table 7 Colorful Accent 6" w:uiPriority="52"/>
-    <w:lsdException w:name="Mention" w:semiHidden="1" w:unhideWhenUsed="1"/>
-    <w:lsdException w:name="Smart Hyperlink" w:semiHidden="1" w:unhideWhenUsed="1"/>
-    <w:lsdException w:name="Hashtag" w:semiHidden="1" w:unhideWhenUsed="1"/>
-    <w:lsdException w:name="Unresolved Mention" w:semiHidden="1" w:unhideWhenUsed="1"/>
-    <w:lsdException w:name="Smart Link" w:semiHidden="1" w:unhideWhenUsed="1"/>
+  <w:latentStyles w:count="260" w:defQFormat="0" w:defUnhideWhenUsed="1" w:defSemiHidden="1" w:defUIPriority="99" w:defLockedState="0">
+    <w:lsdException w:qFormat="1" w:unhideWhenUsed="0" w:uiPriority="0" w:semiHidden="0" w:name="Normal"/>
+    <w:lsdException w:qFormat="1" w:unhideWhenUsed="0" w:uiPriority="9" w:semiHidden="0" w:name="heading 1"/>
+    <w:lsdException w:qFormat="1" w:uiPriority="9" w:name="heading 2"/>
+    <w:lsdException w:qFormat="1" w:uiPriority="9" w:name="heading 3"/>
+    <w:lsdException w:qFormat="1" w:uiPriority="9" w:name="heading 4"/>
+    <w:lsdException w:qFormat="1" w:uiPriority="9" w:name="heading 5"/>
+    <w:lsdException w:qFormat="1" w:uiPriority="9" w:name="heading 6"/>
+    <w:lsdException w:qFormat="1" w:uiPriority="9" w:name="heading 7"/>
+    <w:lsdException w:qFormat="1" w:uiPriority="9" w:name="heading 8"/>
+    <w:lsdException w:qFormat="1" w:uiPriority="9" w:name="heading 9"/>
+    <w:lsdException w:uiPriority="99" w:name="index 1"/>
+    <w:lsdException w:uiPriority="99" w:name="index 2"/>
+    <w:lsdException w:uiPriority="99" w:name="index 3"/>
+    <w:lsdException w:uiPriority="99" w:name="index 4"/>
+    <w:lsdException w:uiPriority="99" w:name="index 5"/>
+    <w:lsdException w:uiPriority="99" w:name="index 6"/>
+    <w:lsdException w:uiPriority="99" w:name="index 7"/>
+    <w:lsdException w:uiPriority="99" w:name="index 8"/>
+    <w:lsdException w:uiPriority="99" w:name="index 9"/>
+    <w:lsdException w:uiPriority="39" w:name="toc 1"/>
+    <w:lsdException w:uiPriority="39" w:name="toc 2"/>
+    <w:lsdException w:uiPriority="39" w:name="toc 3"/>
+    <w:lsdException w:uiPriority="39" w:name="toc 4"/>
+    <w:lsdException w:uiPriority="39" w:name="toc 5"/>
+    <w:lsdException w:uiPriority="39" w:name="toc 6"/>
+    <w:lsdException w:uiPriority="39" w:name="toc 7"/>
+    <w:lsdException w:uiPriority="39" w:name="toc 8"/>
+    <w:lsdException w:uiPriority="39" w:name="toc 9"/>
+    <w:lsdException w:uiPriority="99" w:name="Normal Indent"/>
+    <w:lsdException w:uiPriority="99" w:name="footnote text"/>
+    <w:lsdException w:uiPriority="99" w:name="annotation text"/>
+    <w:lsdException w:uiPriority="99" w:name="header"/>
+    <w:lsdException w:uiPriority="99" w:name="footer"/>
+    <w:lsdException w:uiPriority="99" w:name="index heading"/>
+    <w:lsdException w:qFormat="1" w:uiPriority="35" w:name="caption"/>
+    <w:lsdException w:uiPriority="99" w:name="table of figures"/>
+    <w:lsdException w:uiPriority="99" w:name="envelope address"/>
+    <w:lsdException w:uiPriority="99" w:name="envelope return"/>
+    <w:lsdException w:uiPriority="99" w:name="footnote reference"/>
+    <w:lsdException w:uiPriority="99" w:name="annotation reference"/>
+    <w:lsdException w:uiPriority="99" w:name="line number"/>
+    <w:lsdException w:uiPriority="99" w:name="page number"/>
+    <w:lsdException w:uiPriority="99" w:name="endnote reference"/>
+    <w:lsdException w:uiPriority="99" w:name="endnote text"/>
+    <w:lsdException w:uiPriority="99" w:name="table of authorities"/>
+    <w:lsdException w:uiPriority="99" w:name="macro"/>
+    <w:lsdException w:uiPriority="99" w:name="toa heading"/>
+    <w:lsdException w:uiPriority="99" w:name="List"/>
+    <w:lsdException w:uiPriority="99" w:name="List Bullet"/>
+    <w:lsdException w:uiPriority="99" w:name="List Number"/>
+    <w:lsdException w:uiPriority="99" w:name="List 2"/>
+    <w:lsdException w:uiPriority="99" w:name="List 3"/>
+    <w:lsdException w:uiPriority="99" w:name="List 4"/>
+    <w:lsdException w:uiPriority="99" w:name="List 5"/>
+    <w:lsdException w:uiPriority="99" w:name="List Bullet 2"/>
+    <w:lsdException w:uiPriority="99" w:name="List Bullet 3"/>
+    <w:lsdException w:uiPriority="99" w:name="List Bullet 4"/>
+    <w:lsdException w:uiPriority="99" w:name="List Bullet 5"/>
+    <w:lsdException w:uiPriority="99" w:name="List Number 2"/>
+    <w:lsdException w:uiPriority="99" w:name="List Number 3"/>
+    <w:lsdException w:uiPriority="99" w:name="List Number 4"/>
+    <w:lsdException w:uiPriority="99" w:name="List Number 5"/>
+    <w:lsdException w:qFormat="1" w:unhideWhenUsed="0" w:uiPriority="10" w:semiHidden="0" w:name="Title"/>
+    <w:lsdException w:uiPriority="99" w:name="Closing"/>
+    <w:lsdException w:uiPriority="99" w:name="Signature"/>
+    <w:lsdException w:uiPriority="1" w:name="Default Paragraph Font"/>
+    <w:lsdException w:uiPriority="99" w:name="Body Text"/>
+    <w:lsdException w:uiPriority="99" w:name="Body Text Indent"/>
+    <w:lsdException w:uiPriority="99" w:name="List Continue"/>
+    <w:lsdException w:uiPriority="99" w:name="List Continue 2"/>
+    <w:lsdException w:uiPriority="99" w:name="List Continue 3"/>
+    <w:lsdException w:uiPriority="99" w:name="List Continue 4"/>
+    <w:lsdException w:uiPriority="99" w:name="List Continue 5"/>
+    <w:lsdException w:uiPriority="99" w:name="Message Header"/>
+    <w:lsdException w:qFormat="1" w:unhideWhenUsed="0" w:uiPriority="11" w:semiHidden="0" w:name="Subtitle"/>
+    <w:lsdException w:uiPriority="99" w:name="Salutation"/>
+    <w:lsdException w:uiPriority="99" w:name="Date"/>
+    <w:lsdException w:uiPriority="99" w:name="Body Text First Indent"/>
+    <w:lsdException w:uiPriority="99" w:name="Body Text First Indent 2"/>
+    <w:lsdException w:uiPriority="99" w:name="Note Heading"/>
+    <w:lsdException w:uiPriority="99" w:name="Body Text 2"/>
+    <w:lsdException w:uiPriority="99" w:name="Body Text 3"/>
+    <w:lsdException w:uiPriority="99" w:name="Body Text Indent 2"/>
+    <w:lsdException w:uiPriority="99" w:name="Body Text Indent 3"/>
+    <w:lsdException w:uiPriority="99" w:name="Block Text"/>
+    <w:lsdException w:uiPriority="99" w:name="Hyperlink"/>
+    <w:lsdException w:uiPriority="99" w:name="FollowedHyperlink"/>
+    <w:lsdException w:qFormat="1" w:unhideWhenUsed="0" w:uiPriority="22" w:semiHidden="0" w:name="Strong"/>
+    <w:lsdException w:qFormat="1" w:unhideWhenUsed="0" w:uiPriority="20" w:semiHidden="0" w:name="Emphasis"/>
+    <w:lsdException w:uiPriority="99" w:name="Document Map"/>
+    <w:lsdException w:uiPriority="99" w:name="Plain Text"/>
+    <w:lsdException w:uiPriority="99" w:name="E-mail Signature"/>
+    <w:lsdException w:uiPriority="99" w:name="Normal (Web)"/>
+    <w:lsdException w:uiPriority="99" w:name="HTML Acronym"/>
+    <w:lsdException w:uiPriority="99" w:name="HTML Address"/>
+    <w:lsdException w:uiPriority="99" w:name="HTML Cite"/>
+    <w:lsdException w:uiPriority="99" w:name="HTML Code"/>
+    <w:lsdException w:uiPriority="99" w:name="HTML Definition"/>
+    <w:lsdException w:uiPriority="99" w:name="HTML Keyboard"/>
+    <w:lsdException w:uiPriority="99" w:name="HTML Preformatted"/>
+    <w:lsdException w:uiPriority="99" w:name="HTML Sample"/>
+    <w:lsdException w:uiPriority="99" w:name="HTML Typewriter"/>
+    <w:lsdException w:uiPriority="99" w:name="HTML Variable"/>
+    <w:lsdException w:uiPriority="99" w:name="Normal Table"/>
+    <w:lsdException w:uiPriority="99" w:name="annotation subject"/>
+    <w:lsdException w:uiPriority="99" w:name="Table Simple 1"/>
+    <w:lsdException w:uiPriority="99" w:name="Table Simple 2"/>
+    <w:lsdException w:uiPriority="99" w:name="Table Simple 3"/>
+    <w:lsdException w:uiPriority="99" w:name="Table Classic 1"/>
+    <w:lsdException w:uiPriority="99" w:name="Table Classic 2"/>
+    <w:lsdException w:uiPriority="99" w:name="Table Classic 3"/>
+    <w:lsdException w:uiPriority="99" w:name="Table Classic 4"/>
+    <w:lsdException w:uiPriority="99" w:name="Table Colorful 1"/>
+    <w:lsdException w:uiPriority="99" w:name="Table Colorful 2"/>
+    <w:lsdException w:uiPriority="99" w:name="Table Colorful 3"/>
+    <w:lsdException w:uiPriority="99" w:name="Table Columns 1"/>
+    <w:lsdException w:uiPriority="99" w:name="Table Columns 2"/>
+    <w:lsdException w:uiPriority="99" w:name="Table Columns 3"/>
+    <w:lsdException w:uiPriority="99" w:name="Table Columns 4"/>
+    <w:lsdException w:uiPriority="99" w:name="Table Columns 5"/>
+    <w:lsdException w:uiPriority="99" w:name="Table Grid 1"/>
+    <w:lsdException w:uiPriority="99" w:name="Table Grid 2"/>
+    <w:lsdException w:uiPriority="99" w:name="Table Grid 3"/>
+    <w:lsdException w:uiPriority="99" w:name="Table Grid 4"/>
+    <w:lsdException w:uiPriority="99" w:name="Table Grid 5"/>
+    <w:lsdException w:uiPriority="99" w:name="Table Grid 6"/>
+    <w:lsdException w:uiPriority="99" w:name="Table Grid 7"/>
+    <w:lsdException w:uiPriority="99" w:name="Table Grid 8"/>
+    <w:lsdException w:uiPriority="99" w:name="Table List 1"/>
+    <w:lsdException w:uiPriority="99" w:name="Table List 2"/>
+    <w:lsdException w:uiPriority="99" w:name="Table List 3"/>
+    <w:lsdException w:uiPriority="99" w:name="Table List 4"/>
+    <w:lsdException w:uiPriority="99" w:name="Table List 5"/>
+    <w:lsdException w:uiPriority="99" w:name="Table List 6"/>
+    <w:lsdException w:uiPriority="99" w:name="Table List 7"/>
+    <w:lsdException w:uiPriority="99" w:name="Table List 8"/>
+    <w:lsdException w:uiPriority="99" w:name="Table 3D effects 1"/>
+    <w:lsdException w:uiPriority="99" w:name="Table 3D effects 2"/>
+    <w:lsdException w:uiPriority="99" w:name="Table 3D effects 3"/>
+    <w:lsdException w:uiPriority="99" w:name="Table Contemporary"/>
+    <w:lsdException w:uiPriority="99" w:name="Table Elegant"/>
+    <w:lsdException w:uiPriority="99" w:name="Table Professional"/>
+    <w:lsdException w:unhideWhenUsed="0" w:uiPriority="99" w:semiHidden="0" w:name="Table Subtle 1"/>
+    <w:lsdException w:uiPriority="99" w:name="Table Subtle 2"/>
+    <w:lsdException w:uiPriority="99" w:name="Table Web 1"/>
+    <w:lsdException w:unhideWhenUsed="0" w:uiPriority="99" w:semiHidden="0" w:name="Table Web 2"/>
+    <w:lsdException w:unhideWhenUsed="0" w:uiPriority="99" w:semiHidden="0" w:name="Table Web 3"/>
+    <w:lsdException w:uiPriority="99" w:name="Balloon Text"/>
+    <w:lsdException w:unhideWhenUsed="0" w:uiPriority="39" w:semiHidden="0" w:name="Table Grid"/>
+    <w:lsdException w:uiPriority="99" w:name="Table Theme"/>
+    <w:lsdException w:qFormat="1" w:unhideWhenUsed="0" w:uiPriority="34" w:semiHidden="0" w:name="List Paragraph"/>
   </w:latentStyles>
-  <w:style w:type="paragraph" w:default="1" w:styleId="a">
+  <w:style w:type="paragraph" w:default="1" w:styleId="1">
     <w:name w:val="Normal"/>
     <w:qFormat/>
-    <w:rsid w:val="003F3063"/>
+    <w:uiPriority w:val="0"/>
     <w:pPr>
-      <w:spacing w:line="360" w:lineRule="auto"/>
+      <w:spacing w:after="160" w:line="360" w:lineRule="auto"/>
       <w:ind w:firstLine="709"/>
     </w:pPr>
     <w:rPr>
-      <w:rFonts w:ascii="Times New Roman" w:eastAsia="Times New Roman" w:hAnsi="Times New Roman" w:cs="Times New Roman"/>
+      <w:rFonts w:ascii="Times New Roman" w:hAnsi="Times New Roman" w:eastAsia="Times New Roman" w:cs="Times New Roman"/>
       <w:sz w:val="24"/>
       <w:szCs w:val="24"/>
-      <w:lang w:eastAsia="ru-RU"/>
+      <w:lang w:val="ru-RU" w:eastAsia="ru-RU" w:bidi="ar-SA"/>
     </w:rPr>
   </w:style>
   <w:style w:type="paragraph" w:styleId="2">
     <w:name w:val="heading 2"/>
-    <w:basedOn w:val="a"/>
-    <w:next w:val="a"/>
-    <w:link w:val="20"/>
-    <w:uiPriority w:val="9"/>
+    <w:basedOn w:val="1"/>
+    <w:next w:val="1"/>
+    <w:link w:val="6"/>
     <w:semiHidden/>
     <w:unhideWhenUsed/>
     <w:qFormat/>
-    <w:rsid w:val="003F3063"/>
+    <w:uiPriority w:val="9"/>
     <w:pPr>
       <w:keepNext/>
       <w:keepLines/>
@@ -2193,25 +1953,24 @@
       <w:outlineLvl w:val="1"/>
     </w:pPr>
     <w:rPr>
-      <w:rFonts w:asciiTheme="majorHAnsi" w:eastAsiaTheme="majorEastAsia" w:hAnsiTheme="majorHAnsi" w:cstheme="majorBidi"/>
-      <w:color w:val="2E74B5" w:themeColor="accent1" w:themeShade="BF"/>
+      <w:rFonts w:asciiTheme="majorHAnsi" w:hAnsiTheme="majorHAnsi" w:eastAsiaTheme="majorEastAsia" w:cstheme="majorBidi"/>
+      <w:color w:val="2E75B6" w:themeColor="accent1" w:themeShade="BF"/>
       <w:sz w:val="26"/>
       <w:szCs w:val="26"/>
     </w:rPr>
   </w:style>
-  <w:style w:type="character" w:default="1" w:styleId="a0">
+  <w:style w:type="character" w:default="1" w:styleId="3">
     <w:name w:val="Default Paragraph Font"/>
-    <w:uiPriority w:val="1"/>
     <w:semiHidden/>
     <w:unhideWhenUsed/>
+    <w:uiPriority w:val="1"/>
   </w:style>
-  <w:style w:type="table" w:default="1" w:styleId="a1">
+  <w:style w:type="table" w:default="1" w:styleId="4">
     <w:name w:val="Normal Table"/>
-    <w:uiPriority w:val="99"/>
     <w:semiHidden/>
     <w:unhideWhenUsed/>
+    <w:uiPriority w:val="99"/>
     <w:tblPr>
-      <w:tblInd w:w="0" w:type="dxa"/>
       <w:tblCellMar>
         <w:top w:w="0" w:type="dxa"/>
         <w:left w:w="108" w:type="dxa"/>
@@ -2220,33 +1979,26 @@
       </w:tblCellMar>
     </w:tblPr>
   </w:style>
-  <w:style w:type="numbering" w:default="1" w:styleId="a2">
-    <w:name w:val="No List"/>
-    <w:uiPriority w:val="99"/>
-    <w:semiHidden/>
-    <w:unhideWhenUsed/>
-  </w:style>
-  <w:style w:type="paragraph" w:styleId="a3">
+  <w:style w:type="paragraph" w:styleId="5">
     <w:name w:val="List Paragraph"/>
-    <w:basedOn w:val="a"/>
+    <w:basedOn w:val="1"/>
+    <w:qFormat/>
     <w:uiPriority w:val="34"/>
-    <w:qFormat/>
-    <w:rsid w:val="003F3063"/>
     <w:pPr>
       <w:ind w:left="720"/>
       <w:contextualSpacing/>
     </w:pPr>
   </w:style>
-  <w:style w:type="character" w:customStyle="1" w:styleId="20">
+  <w:style w:type="character" w:customStyle="1" w:styleId="6">
     <w:name w:val="Заголовок 2 Знак"/>
-    <w:basedOn w:val="a0"/>
+    <w:basedOn w:val="3"/>
     <w:link w:val="2"/>
+    <w:semiHidden/>
+    <w:qFormat/>
     <w:uiPriority w:val="9"/>
-    <w:semiHidden/>
-    <w:rsid w:val="003F3063"/>
     <w:rPr>
-      <w:rFonts w:asciiTheme="majorHAnsi" w:eastAsiaTheme="majorEastAsia" w:hAnsiTheme="majorHAnsi" w:cstheme="majorBidi"/>
-      <w:color w:val="2E74B5" w:themeColor="accent1" w:themeShade="BF"/>
+      <w:rFonts w:asciiTheme="majorHAnsi" w:hAnsiTheme="majorHAnsi" w:eastAsiaTheme="majorEastAsia" w:cstheme="majorBidi"/>
+      <w:color w:val="2E75B6" w:themeColor="accent1" w:themeShade="BF"/>
       <w:sz w:val="26"/>
       <w:szCs w:val="26"/>
       <w:lang w:eastAsia="ru-RU"/>
@@ -2298,7 +2050,7 @@
     </a:clrScheme>
     <a:fontScheme name="Стандартная">
       <a:majorFont>
-        <a:latin typeface="Calibri Light" panose="020F0302020204030204"/>
+        <a:latin typeface="Calibri Light"/>
         <a:ea typeface=""/>
         <a:cs typeface=""/>
         <a:font script="Jpan" typeface="游ゴシック Light"/>
@@ -2333,7 +2085,7 @@
         <a:font script="Geor" typeface="Sylfaen"/>
       </a:majorFont>
       <a:minorFont>
-        <a:latin typeface="Calibri" panose="020F0502020204030204"/>
+        <a:latin typeface="Calibri"/>
         <a:ea typeface=""/>
         <a:cs typeface=""/>
         <a:font script="Jpan" typeface="游明朝"/>
@@ -2507,11 +2259,5 @@
     </a:fmtScheme>
   </a:themeElements>
   <a:objectDefaults/>
-  <a:extraClrSchemeLst/>
-  <a:extLst>
-    <a:ext uri="{05A4C25C-085E-4340-85A3-A5531E510DB2}">
-      <thm15:themeFamily xmlns:thm15="http://schemas.microsoft.com/office/thememl/2012/main" name="Office Theme" id="{62F939B6-93AF-4DB8-9C6B-D6C7DFDC589F}" vid="{4A3C46E8-61CC-4603-A589-7422A47A8E4A}"/>
-    </a:ext>
-  </a:extLst>
 </a:theme>
 </file>